--- a/航空应急救援组织实施问题研究/申请书-禹逸雄.docx
+++ b/航空应急救援组织实施问题研究/申请书-禹逸雄.docx
@@ -59,8 +59,6 @@
         </w:rPr>
         <w:t>经典</w:t>
       </w:r>
-      <w:bookmarkStart w:id="0" w:name="_GoBack"/>
-      <w:bookmarkEnd w:id="0"/>
       <w:r>
         <w:rPr>
           <w:rFonts w:hint="eastAsia"/>
@@ -149,9 +147,6 @@
     <w:p>
       <w:pPr>
         <w:ind w:firstLine="480"/>
-        <w:rPr>
-          <w:rFonts w:hint="eastAsia"/>
-        </w:rPr>
       </w:pPr>
     </w:p>
     <w:p>
@@ -408,9 +403,6 @@
           <w:numId w:val="12"/>
         </w:numPr>
         <w:ind w:firstLineChars="0"/>
-        <w:rPr>
-          <w:rFonts w:hint="eastAsia"/>
-        </w:rPr>
       </w:pPr>
       <w:r>
         <w:rPr>
@@ -427,9 +419,6 @@
           <w:numId w:val="12"/>
         </w:numPr>
         <w:ind w:firstLineChars="0"/>
-        <w:rPr>
-          <w:rFonts w:hint="eastAsia"/>
-        </w:rPr>
       </w:pPr>
       <w:r>
         <w:rPr>
@@ -475,17 +464,11 @@
     <w:p>
       <w:pPr>
         <w:ind w:firstLine="480"/>
-        <w:rPr>
-          <w:rFonts w:hint="eastAsia"/>
-        </w:rPr>
       </w:pPr>
     </w:p>
     <w:p>
       <w:pPr>
         <w:pStyle w:val="1"/>
-        <w:rPr>
-          <w:rFonts w:hint="eastAsia"/>
-        </w:rPr>
       </w:pPr>
       <w:r>
         <w:rPr>
@@ -496,10 +479,15 @@
     </w:p>
     <w:p>
       <w:pPr>
+        <w:ind w:firstLine="480"/>
+        <w:rPr>
+          <w:rFonts w:hint="eastAsia"/>
+        </w:rPr>
+      </w:pPr>
+    </w:p>
+    <w:p>
+      <w:pPr>
         <w:pStyle w:val="2"/>
-        <w:rPr>
-          <w:rFonts w:hint="eastAsia"/>
-        </w:rPr>
       </w:pPr>
       <w:r>
         <w:rPr>
@@ -516,151 +504,386 @@
     </w:p>
     <w:p>
       <w:pPr>
+        <w:pStyle w:val="af4"/>
+        <w:numPr>
+          <w:ilvl w:val="0"/>
+          <w:numId w:val="13"/>
+        </w:numPr>
+        <w:ind w:firstLineChars="0"/>
+      </w:pPr>
+      <w:r>
+        <w:rPr>
+          <w:rFonts w:hint="eastAsia"/>
+        </w:rPr>
+        <w:t>航空应急救援组织实施问题研究背景调研</w:t>
+      </w:r>
+    </w:p>
+    <w:p>
+      <w:pPr>
+        <w:pStyle w:val="af4"/>
+        <w:numPr>
+          <w:ilvl w:val="0"/>
+          <w:numId w:val="13"/>
+        </w:numPr>
+        <w:ind w:firstLineChars="0"/>
+      </w:pPr>
+      <w:r>
+        <w:rPr>
+          <w:rFonts w:hint="eastAsia"/>
+          <w:color w:val="FF0000"/>
+        </w:rPr>
+        <w:t>航空应急救援评价指标体系</w:t>
+      </w:r>
+      <w:r>
+        <w:rPr>
+          <w:rFonts w:hint="eastAsia"/>
+          <w:color w:val="FF0000"/>
+        </w:rPr>
+        <w:t>构建</w:t>
+      </w:r>
+    </w:p>
+    <w:p>
+      <w:pPr>
+        <w:pStyle w:val="af4"/>
+        <w:numPr>
+          <w:ilvl w:val="0"/>
+          <w:numId w:val="13"/>
+        </w:numPr>
+        <w:ind w:firstLineChars="0"/>
+      </w:pPr>
+      <w:r>
+        <w:rPr>
+          <w:rFonts w:hint="eastAsia"/>
+        </w:rPr>
+        <w:t>航空应急救援</w:t>
+      </w:r>
+      <w:r>
+        <w:rPr>
+          <w:rFonts w:hint="eastAsia"/>
+        </w:rPr>
+        <w:t>组织实施</w:t>
+      </w:r>
+      <w:r>
+        <w:rPr>
+          <w:rFonts w:hint="eastAsia"/>
+        </w:rPr>
+        <w:t>模式研究</w:t>
+      </w:r>
+    </w:p>
+    <w:p>
+      <w:pPr>
+        <w:pStyle w:val="2"/>
+      </w:pPr>
+      <w:r>
+        <w:rPr>
+          <w:rFonts w:hint="eastAsia"/>
+        </w:rPr>
+        <w:t>2.</w:t>
+      </w:r>
+      <w:r>
+        <w:rPr>
+          <w:rFonts w:hint="eastAsia"/>
+        </w:rPr>
+        <w:t>实现方式</w:t>
+      </w:r>
+    </w:p>
+    <w:p>
+      <w:pPr>
+        <w:pStyle w:val="af4"/>
+        <w:numPr>
+          <w:ilvl w:val="0"/>
+          <w:numId w:val="14"/>
+        </w:numPr>
+        <w:ind w:firstLineChars="0"/>
+      </w:pPr>
+      <w:r>
+        <w:rPr>
+          <w:rFonts w:hint="eastAsia"/>
+        </w:rPr>
+        <w:t>文献</w:t>
+      </w:r>
+      <w:r>
+        <w:rPr>
+          <w:rFonts w:hint="eastAsia"/>
+        </w:rPr>
+        <w:t>比较分析法</w:t>
+      </w:r>
+      <w:r>
+        <w:rPr>
+          <w:rFonts w:hint="eastAsia"/>
+        </w:rPr>
+        <w:t>：对比不同国家，不同地区的航空应急救援组织实施问题</w:t>
+      </w:r>
+    </w:p>
+    <w:p>
+      <w:pPr>
+        <w:pStyle w:val="af4"/>
+        <w:numPr>
+          <w:ilvl w:val="0"/>
+          <w:numId w:val="14"/>
+        </w:numPr>
+        <w:ind w:firstLineChars="0"/>
+      </w:pPr>
+      <w:r>
+        <w:rPr>
+          <w:rFonts w:hint="eastAsia"/>
+        </w:rPr>
+        <w:t>实地调研法：通过对东海救助飞行队，</w:t>
+      </w:r>
+      <w:r>
+        <w:rPr>
+          <w:rFonts w:hint="eastAsia"/>
+        </w:rPr>
+        <w:t>东北护林总站，</w:t>
+      </w:r>
+      <w:r>
+        <w:rPr>
+          <w:rFonts w:hint="eastAsia"/>
+        </w:rPr>
+        <w:t>等一线单位和</w:t>
+      </w:r>
+      <w:r>
+        <w:rPr>
+          <w:rFonts w:hint="eastAsia"/>
+        </w:rPr>
+        <w:t>通飞研究院</w:t>
+      </w:r>
+      <w:r>
+        <w:rPr>
+          <w:rFonts w:hint="eastAsia"/>
+        </w:rPr>
+        <w:t>，中国地震局地质研究所</w:t>
+      </w:r>
+      <w:r>
+        <w:rPr>
+          <w:rFonts w:hint="eastAsia"/>
+        </w:rPr>
+        <w:t>等</w:t>
+      </w:r>
+      <w:r>
+        <w:rPr>
+          <w:rFonts w:hint="eastAsia"/>
+        </w:rPr>
+        <w:t>科研</w:t>
+      </w:r>
+      <w:bookmarkStart w:id="0" w:name="_GoBack"/>
+      <w:bookmarkEnd w:id="0"/>
+      <w:r>
+        <w:rPr>
+          <w:rFonts w:hint="eastAsia"/>
+        </w:rPr>
+        <w:t>单位</w:t>
+      </w:r>
+      <w:r>
+        <w:rPr>
+          <w:rFonts w:hint="eastAsia"/>
+        </w:rPr>
+        <w:t>进行</w:t>
+      </w:r>
+      <w:r>
+        <w:rPr>
+          <w:rFonts w:hint="eastAsia"/>
+        </w:rPr>
+        <w:t>走访</w:t>
+      </w:r>
+      <w:r>
+        <w:rPr>
+          <w:rFonts w:hint="eastAsia"/>
+        </w:rPr>
+        <w:t>调研</w:t>
+      </w:r>
+      <w:r>
+        <w:rPr>
+          <w:rFonts w:hint="eastAsia"/>
+        </w:rPr>
+        <w:t>，获得实际经验和任务数据。</w:t>
+      </w:r>
+    </w:p>
+    <w:p>
+      <w:pPr>
+        <w:pStyle w:val="af4"/>
+        <w:numPr>
+          <w:ilvl w:val="0"/>
+          <w:numId w:val="14"/>
+        </w:numPr>
+        <w:ind w:firstLineChars="0"/>
+      </w:pPr>
+      <w:r>
+        <w:rPr>
+          <w:rFonts w:hint="eastAsia"/>
+        </w:rPr>
+        <w:t>数学建模法：通过将数字工程将物理对象及其运行规律抽象为数学模型</w:t>
+      </w:r>
+      <w:r>
+        <w:rPr>
+          <w:rFonts w:hint="eastAsia"/>
+        </w:rPr>
+        <w:t>，并依据模型的特征推导最优化方法。</w:t>
+      </w:r>
+    </w:p>
+    <w:p>
+      <w:pPr>
+        <w:pStyle w:val="af4"/>
+        <w:numPr>
+          <w:ilvl w:val="0"/>
+          <w:numId w:val="14"/>
+        </w:numPr>
+        <w:ind w:firstLineChars="0"/>
+      </w:pPr>
+      <w:r>
+        <w:rPr>
+          <w:rFonts w:hint="eastAsia"/>
+        </w:rPr>
+        <w:t>仿真模拟法</w:t>
+      </w:r>
+      <w:r>
+        <w:rPr>
+          <w:rFonts w:hint="eastAsia"/>
+        </w:rPr>
+        <w:t>：</w:t>
+      </w:r>
+      <w:r>
+        <w:rPr>
+          <w:rFonts w:hint="eastAsia"/>
+        </w:rPr>
+        <w:t>构建体系化仿真模型验证“</w:t>
+      </w:r>
+      <w:r>
+        <w:rPr>
+          <w:rFonts w:hint="eastAsia"/>
+        </w:rPr>
+        <w:t>全灾种、大应急</w:t>
+      </w:r>
+      <w:r>
+        <w:rPr>
+          <w:rFonts w:hint="eastAsia"/>
+        </w:rPr>
+        <w:t>”</w:t>
+      </w:r>
+      <w:r>
+        <w:rPr>
+          <w:rFonts w:hint="eastAsia"/>
+        </w:rPr>
+        <w:t xml:space="preserve"> </w:t>
+      </w:r>
+      <w:r>
+        <w:rPr>
+          <w:rFonts w:hint="eastAsia"/>
+        </w:rPr>
+        <w:t>航空救援组织实施</w:t>
+      </w:r>
+      <w:r>
+        <w:rPr>
+          <w:rFonts w:hint="eastAsia"/>
+        </w:rPr>
+        <w:t>模式</w:t>
+      </w:r>
+    </w:p>
+    <w:p>
+      <w:pPr>
+        <w:pStyle w:val="1"/>
+      </w:pPr>
+      <w:r>
+        <w:rPr>
+          <w:rFonts w:hint="eastAsia"/>
+        </w:rPr>
+        <w:lastRenderedPageBreak/>
+        <w:t>三、项目进度计划</w:t>
+      </w:r>
+    </w:p>
+    <w:p>
+      <w:pPr>
+        <w:pStyle w:val="2"/>
+      </w:pPr>
+      <w:r>
+        <w:rPr>
+          <w:rFonts w:hint="eastAsia"/>
+        </w:rPr>
+        <w:t>预期成果</w:t>
+      </w:r>
+    </w:p>
+    <w:p>
+      <w:pPr>
         <w:ind w:firstLine="480"/>
       </w:pPr>
-    </w:p>
-    <w:p>
-      <w:pPr>
-        <w:pStyle w:val="2"/>
-      </w:pPr>
-      <w:r>
-        <w:rPr>
-          <w:rFonts w:hint="eastAsia"/>
-        </w:rPr>
-        <w:t>2.</w:t>
-      </w:r>
-      <w:r>
-        <w:rPr>
-          <w:rFonts w:hint="eastAsia"/>
-        </w:rPr>
-        <w:t>实现方式</w:t>
+      <w:r>
+        <w:rPr>
+          <w:rFonts w:hint="eastAsia"/>
+        </w:rPr>
+        <w:t>报告类</w:t>
       </w:r>
     </w:p>
     <w:p>
       <w:pPr>
         <w:ind w:firstLine="480"/>
       </w:pPr>
+      <w:r>
+        <w:rPr>
+          <w:rFonts w:hint="eastAsia"/>
+        </w:rPr>
+        <w:t>《我国航空应急救援组织实施和救援能力现状》</w:t>
+      </w:r>
+      <w:r>
+        <w:rPr>
+          <w:rFonts w:hint="eastAsia"/>
+        </w:rPr>
+        <w:t xml:space="preserve"> </w:t>
+      </w:r>
+      <w:r>
+        <w:rPr>
+          <w:rFonts w:hint="eastAsia"/>
+        </w:rPr>
+        <w:t>纸质</w:t>
+      </w:r>
+      <w:r>
+        <w:rPr>
+          <w:rFonts w:hint="eastAsia"/>
+        </w:rPr>
+        <w:t>1</w:t>
+      </w:r>
+      <w:r>
+        <w:rPr>
+          <w:rFonts w:hint="eastAsia"/>
+        </w:rPr>
+        <w:t>份</w:t>
+      </w:r>
+    </w:p>
+    <w:p>
+      <w:pPr>
+        <w:ind w:firstLine="480"/>
+      </w:pPr>
+      <w:r>
+        <w:rPr>
+          <w:rFonts w:hint="eastAsia"/>
+        </w:rPr>
+        <w:t>《》</w:t>
+      </w:r>
+    </w:p>
+    <w:p>
+      <w:pPr>
+        <w:ind w:firstLine="480"/>
+      </w:pPr>
+      <w:r>
+        <w:rPr>
+          <w:rFonts w:hint="eastAsia"/>
+        </w:rPr>
+        <w:t>平台类</w:t>
+      </w:r>
+    </w:p>
+    <w:p>
+      <w:pPr>
+        <w:ind w:firstLine="480"/>
+      </w:pPr>
+      <w:r>
+        <w:rPr>
+          <w:rFonts w:hint="eastAsia"/>
+        </w:rPr>
+        <w:t>战法</w:t>
+      </w:r>
     </w:p>
     <w:p>
       <w:pPr>
         <w:pStyle w:val="1"/>
-      </w:pPr>
-      <w:r>
-        <w:rPr>
-          <w:rFonts w:hint="eastAsia"/>
-        </w:rPr>
-        <w:t>三、项目进度计划</w:t>
-      </w:r>
-    </w:p>
-    <w:p>
-      <w:pPr>
-        <w:pStyle w:val="2"/>
-        <w:rPr>
-          <w:rFonts w:hint="eastAsia"/>
-        </w:rPr>
-      </w:pPr>
-      <w:r>
-        <w:rPr>
-          <w:rFonts w:hint="eastAsia"/>
-        </w:rPr>
-        <w:t>预期成果</w:t>
-      </w:r>
-    </w:p>
-    <w:p>
-      <w:pPr>
-        <w:ind w:firstLine="480"/>
-        <w:rPr>
-          <w:rFonts w:hint="eastAsia"/>
-        </w:rPr>
-      </w:pPr>
-      <w:r>
-        <w:rPr>
-          <w:rFonts w:hint="eastAsia"/>
-        </w:rPr>
-        <w:t>报告类</w:t>
-      </w:r>
-    </w:p>
-    <w:p>
-      <w:pPr>
-        <w:ind w:firstLine="480"/>
-        <w:rPr>
-          <w:rFonts w:hint="eastAsia"/>
-        </w:rPr>
-      </w:pPr>
-      <w:r>
-        <w:rPr>
-          <w:rFonts w:hint="eastAsia"/>
-        </w:rPr>
-        <w:t>《我国航空应急救援组织实施和救援能力现状》</w:t>
-      </w:r>
-      <w:r>
-        <w:rPr>
-          <w:rFonts w:hint="eastAsia"/>
-        </w:rPr>
-        <w:t xml:space="preserve"> </w:t>
-      </w:r>
-      <w:r>
-        <w:rPr>
-          <w:rFonts w:hint="eastAsia"/>
-        </w:rPr>
-        <w:t>纸质</w:t>
-      </w:r>
-      <w:r>
-        <w:rPr>
-          <w:rFonts w:hint="eastAsia"/>
-        </w:rPr>
-        <w:t>1</w:t>
-      </w:r>
-      <w:r>
-        <w:rPr>
-          <w:rFonts w:hint="eastAsia"/>
-        </w:rPr>
-        <w:t>份</w:t>
-      </w:r>
-    </w:p>
-    <w:p>
-      <w:pPr>
-        <w:ind w:firstLine="480"/>
-        <w:rPr>
-          <w:rFonts w:hint="eastAsia"/>
-        </w:rPr>
-      </w:pPr>
-      <w:r>
-        <w:rPr>
-          <w:rFonts w:hint="eastAsia"/>
-        </w:rPr>
-        <w:t>《》</w:t>
-      </w:r>
-    </w:p>
-    <w:p>
-      <w:pPr>
-        <w:ind w:firstLine="480"/>
-      </w:pPr>
-      <w:r>
-        <w:rPr>
-          <w:rFonts w:hint="eastAsia"/>
-        </w:rPr>
-        <w:t>平台类</w:t>
-      </w:r>
-    </w:p>
-    <w:p>
-      <w:pPr>
-        <w:ind w:firstLine="480"/>
-      </w:pPr>
-      <w:r>
-        <w:rPr>
-          <w:rFonts w:hint="eastAsia"/>
-        </w:rPr>
-        <w:lastRenderedPageBreak/>
-        <w:t>战法</w:t>
-      </w:r>
-    </w:p>
-    <w:p>
-      <w:pPr>
-        <w:pStyle w:val="1"/>
-        <w:rPr>
-          <w:rFonts w:hint="eastAsia"/>
-        </w:rPr>
       </w:pPr>
       <w:r>
         <w:rPr>
@@ -1303,6 +1526,95 @@
     </w:lvl>
   </w:abstractNum>
   <w:abstractNum w:abstractNumId="4" w15:restartNumberingAfterBreak="0">
+    <w:nsid w:val="21213390"/>
+    <w:multiLevelType w:val="hybridMultilevel"/>
+    <w:tmpl w:val="2D00A81E"/>
+    <w:lvl w:ilvl="0" w:tplc="05588292">
+      <w:start w:val="1"/>
+      <w:numFmt w:val="decimal"/>
+      <w:lvlText w:val="%1."/>
+      <w:lvlJc w:val="left"/>
+      <w:pPr>
+        <w:ind w:left="840" w:hanging="360"/>
+      </w:pPr>
+      <w:rPr>
+        <w:rFonts w:hint="default"/>
+      </w:rPr>
+    </w:lvl>
+    <w:lvl w:ilvl="1" w:tplc="04090019" w:tentative="1">
+      <w:start w:val="1"/>
+      <w:numFmt w:val="lowerLetter"/>
+      <w:lvlText w:val="%2)"/>
+      <w:lvlJc w:val="left"/>
+      <w:pPr>
+        <w:ind w:left="1320" w:hanging="420"/>
+      </w:pPr>
+    </w:lvl>
+    <w:lvl w:ilvl="2" w:tplc="0409001B" w:tentative="1">
+      <w:start w:val="1"/>
+      <w:numFmt w:val="lowerRoman"/>
+      <w:lvlText w:val="%3."/>
+      <w:lvlJc w:val="right"/>
+      <w:pPr>
+        <w:ind w:left="1740" w:hanging="420"/>
+      </w:pPr>
+    </w:lvl>
+    <w:lvl w:ilvl="3" w:tplc="0409000F" w:tentative="1">
+      <w:start w:val="1"/>
+      <w:numFmt w:val="decimal"/>
+      <w:lvlText w:val="%4."/>
+      <w:lvlJc w:val="left"/>
+      <w:pPr>
+        <w:ind w:left="2160" w:hanging="420"/>
+      </w:pPr>
+    </w:lvl>
+    <w:lvl w:ilvl="4" w:tplc="04090019" w:tentative="1">
+      <w:start w:val="1"/>
+      <w:numFmt w:val="lowerLetter"/>
+      <w:lvlText w:val="%5)"/>
+      <w:lvlJc w:val="left"/>
+      <w:pPr>
+        <w:ind w:left="2580" w:hanging="420"/>
+      </w:pPr>
+    </w:lvl>
+    <w:lvl w:ilvl="5" w:tplc="0409001B" w:tentative="1">
+      <w:start w:val="1"/>
+      <w:numFmt w:val="lowerRoman"/>
+      <w:lvlText w:val="%6."/>
+      <w:lvlJc w:val="right"/>
+      <w:pPr>
+        <w:ind w:left="3000" w:hanging="420"/>
+      </w:pPr>
+    </w:lvl>
+    <w:lvl w:ilvl="6" w:tplc="0409000F" w:tentative="1">
+      <w:start w:val="1"/>
+      <w:numFmt w:val="decimal"/>
+      <w:lvlText w:val="%7."/>
+      <w:lvlJc w:val="left"/>
+      <w:pPr>
+        <w:ind w:left="3420" w:hanging="420"/>
+      </w:pPr>
+    </w:lvl>
+    <w:lvl w:ilvl="7" w:tplc="04090019" w:tentative="1">
+      <w:start w:val="1"/>
+      <w:numFmt w:val="lowerLetter"/>
+      <w:lvlText w:val="%8)"/>
+      <w:lvlJc w:val="left"/>
+      <w:pPr>
+        <w:ind w:left="3840" w:hanging="420"/>
+      </w:pPr>
+    </w:lvl>
+    <w:lvl w:ilvl="8" w:tplc="0409001B" w:tentative="1">
+      <w:start w:val="1"/>
+      <w:numFmt w:val="lowerRoman"/>
+      <w:lvlText w:val="%9."/>
+      <w:lvlJc w:val="right"/>
+      <w:pPr>
+        <w:ind w:left="4260" w:hanging="420"/>
+      </w:pPr>
+    </w:lvl>
+  </w:abstractNum>
+  <w:abstractNum w:abstractNumId="5" w15:restartNumberingAfterBreak="0">
     <w:nsid w:val="251427BE"/>
     <w:multiLevelType w:val="hybridMultilevel"/>
     <w:tmpl w:val="9D880500"/>
@@ -1391,7 +1703,7 @@
       </w:pPr>
     </w:lvl>
   </w:abstractNum>
-  <w:abstractNum w:abstractNumId="5" w15:restartNumberingAfterBreak="0">
+  <w:abstractNum w:abstractNumId="6" w15:restartNumberingAfterBreak="0">
     <w:nsid w:val="5E023ACE"/>
     <w:multiLevelType w:val="hybridMultilevel"/>
     <w:tmpl w:val="358478C6"/>
@@ -1480,7 +1792,96 @@
       </w:pPr>
     </w:lvl>
   </w:abstractNum>
-  <w:abstractNum w:abstractNumId="6" w15:restartNumberingAfterBreak="0">
+  <w:abstractNum w:abstractNumId="7" w15:restartNumberingAfterBreak="0">
+    <w:nsid w:val="615F34D8"/>
+    <w:multiLevelType w:val="hybridMultilevel"/>
+    <w:tmpl w:val="A484C92C"/>
+    <w:lvl w:ilvl="0" w:tplc="05588292">
+      <w:start w:val="1"/>
+      <w:numFmt w:val="decimal"/>
+      <w:lvlText w:val="%1."/>
+      <w:lvlJc w:val="left"/>
+      <w:pPr>
+        <w:ind w:left="840" w:hanging="360"/>
+      </w:pPr>
+      <w:rPr>
+        <w:rFonts w:hint="default"/>
+      </w:rPr>
+    </w:lvl>
+    <w:lvl w:ilvl="1" w:tplc="04090019">
+      <w:start w:val="1"/>
+      <w:numFmt w:val="lowerLetter"/>
+      <w:lvlText w:val="%2)"/>
+      <w:lvlJc w:val="left"/>
+      <w:pPr>
+        <w:ind w:left="1320" w:hanging="420"/>
+      </w:pPr>
+    </w:lvl>
+    <w:lvl w:ilvl="2" w:tplc="0409001B" w:tentative="1">
+      <w:start w:val="1"/>
+      <w:numFmt w:val="lowerRoman"/>
+      <w:lvlText w:val="%3."/>
+      <w:lvlJc w:val="right"/>
+      <w:pPr>
+        <w:ind w:left="1740" w:hanging="420"/>
+      </w:pPr>
+    </w:lvl>
+    <w:lvl w:ilvl="3" w:tplc="0409000F" w:tentative="1">
+      <w:start w:val="1"/>
+      <w:numFmt w:val="decimal"/>
+      <w:lvlText w:val="%4."/>
+      <w:lvlJc w:val="left"/>
+      <w:pPr>
+        <w:ind w:left="2160" w:hanging="420"/>
+      </w:pPr>
+    </w:lvl>
+    <w:lvl w:ilvl="4" w:tplc="04090019" w:tentative="1">
+      <w:start w:val="1"/>
+      <w:numFmt w:val="lowerLetter"/>
+      <w:lvlText w:val="%5)"/>
+      <w:lvlJc w:val="left"/>
+      <w:pPr>
+        <w:ind w:left="2580" w:hanging="420"/>
+      </w:pPr>
+    </w:lvl>
+    <w:lvl w:ilvl="5" w:tplc="0409001B" w:tentative="1">
+      <w:start w:val="1"/>
+      <w:numFmt w:val="lowerRoman"/>
+      <w:lvlText w:val="%6."/>
+      <w:lvlJc w:val="right"/>
+      <w:pPr>
+        <w:ind w:left="3000" w:hanging="420"/>
+      </w:pPr>
+    </w:lvl>
+    <w:lvl w:ilvl="6" w:tplc="0409000F" w:tentative="1">
+      <w:start w:val="1"/>
+      <w:numFmt w:val="decimal"/>
+      <w:lvlText w:val="%7."/>
+      <w:lvlJc w:val="left"/>
+      <w:pPr>
+        <w:ind w:left="3420" w:hanging="420"/>
+      </w:pPr>
+    </w:lvl>
+    <w:lvl w:ilvl="7" w:tplc="04090019" w:tentative="1">
+      <w:start w:val="1"/>
+      <w:numFmt w:val="lowerLetter"/>
+      <w:lvlText w:val="%8)"/>
+      <w:lvlJc w:val="left"/>
+      <w:pPr>
+        <w:ind w:left="3840" w:hanging="420"/>
+      </w:pPr>
+    </w:lvl>
+    <w:lvl w:ilvl="8" w:tplc="0409001B" w:tentative="1">
+      <w:start w:val="1"/>
+      <w:numFmt w:val="lowerRoman"/>
+      <w:lvlText w:val="%9."/>
+      <w:lvlJc w:val="right"/>
+      <w:pPr>
+        <w:ind w:left="4260" w:hanging="420"/>
+      </w:pPr>
+    </w:lvl>
+  </w:abstractNum>
+  <w:abstractNum w:abstractNumId="8" w15:restartNumberingAfterBreak="0">
     <w:nsid w:val="65DC6C93"/>
     <w:multiLevelType w:val="multilevel"/>
     <w:tmpl w:val="EE28F8B4"/>
@@ -1599,7 +2000,7 @@
       </w:rPr>
     </w:lvl>
   </w:abstractNum>
-  <w:abstractNum w:abstractNumId="7" w15:restartNumberingAfterBreak="0">
+  <w:abstractNum w:abstractNumId="9" w15:restartNumberingAfterBreak="0">
     <w:nsid w:val="67CD7449"/>
     <w:multiLevelType w:val="hybridMultilevel"/>
     <w:tmpl w:val="C1BE240E"/>
@@ -1685,7 +2086,7 @@
       </w:pPr>
     </w:lvl>
   </w:abstractNum>
-  <w:abstractNum w:abstractNumId="8" w15:restartNumberingAfterBreak="0">
+  <w:abstractNum w:abstractNumId="10" w15:restartNumberingAfterBreak="0">
     <w:nsid w:val="76DF0C10"/>
     <w:multiLevelType w:val="hybridMultilevel"/>
     <w:tmpl w:val="147662DA"/>
@@ -1798,7 +2199,7 @@
       </w:rPr>
     </w:lvl>
   </w:abstractNum>
-  <w:abstractNum w:abstractNumId="9" w15:restartNumberingAfterBreak="0">
+  <w:abstractNum w:abstractNumId="11" w15:restartNumberingAfterBreak="0">
     <w:nsid w:val="7A0D0F77"/>
     <w:multiLevelType w:val="hybridMultilevel"/>
     <w:tmpl w:val="D338A366"/>
@@ -1911,7 +2312,7 @@
       </w:rPr>
     </w:lvl>
   </w:abstractNum>
-  <w:abstractNum w:abstractNumId="10" w15:restartNumberingAfterBreak="0">
+  <w:abstractNum w:abstractNumId="12" w15:restartNumberingAfterBreak="0">
     <w:nsid w:val="7DE35483"/>
     <w:multiLevelType w:val="hybridMultilevel"/>
     <w:tmpl w:val="B7D26E3A"/>
@@ -1998,19 +2399,19 @@
     </w:lvl>
   </w:abstractNum>
   <w:num w:numId="1">
-    <w:abstractNumId w:val="6"/>
+    <w:abstractNumId w:val="8"/>
   </w:num>
   <w:num w:numId="2">
-    <w:abstractNumId w:val="4"/>
+    <w:abstractNumId w:val="5"/>
   </w:num>
   <w:num w:numId="3">
-    <w:abstractNumId w:val="10"/>
+    <w:abstractNumId w:val="12"/>
   </w:num>
   <w:num w:numId="4">
-    <w:abstractNumId w:val="9"/>
+    <w:abstractNumId w:val="11"/>
   </w:num>
   <w:num w:numId="5">
-    <w:abstractNumId w:val="8"/>
+    <w:abstractNumId w:val="10"/>
   </w:num>
   <w:num w:numId="6">
     <w:abstractNumId w:val="2"/>
@@ -2019,7 +2420,7 @@
     <w:abstractNumId w:val="1"/>
   </w:num>
   <w:num w:numId="8">
-    <w:abstractNumId w:val="6"/>
+    <w:abstractNumId w:val="8"/>
     <w:lvlOverride w:ilvl="0">
       <w:startOverride w:val="1"/>
     </w:lvlOverride>
@@ -2049,16 +2450,22 @@
     </w:lvlOverride>
   </w:num>
   <w:num w:numId="9">
-    <w:abstractNumId w:val="5"/>
+    <w:abstractNumId w:val="6"/>
   </w:num>
   <w:num w:numId="10">
     <w:abstractNumId w:val="3"/>
   </w:num>
   <w:num w:numId="11">
-    <w:abstractNumId w:val="7"/>
+    <w:abstractNumId w:val="9"/>
   </w:num>
   <w:num w:numId="12">
     <w:abstractNumId w:val="0"/>
+  </w:num>
+  <w:num w:numId="13">
+    <w:abstractNumId w:val="7"/>
+  </w:num>
+  <w:num w:numId="14">
+    <w:abstractNumId w:val="4"/>
   </w:num>
 </w:numbering>
 </file>
@@ -3376,7 +3783,7 @@
 </file>
 
 <file path=customXml/itemProps1.xml><?xml version="1.0" encoding="utf-8"?>
-<ds:datastoreItem xmlns:ds="http://schemas.openxmlformats.org/officeDocument/2006/customXml" ds:itemID="{94A92016-34B8-41A7-9287-3C7453293A17}">
+<ds:datastoreItem xmlns:ds="http://schemas.openxmlformats.org/officeDocument/2006/customXml" ds:itemID="{92B17040-2CAE-4A07-AA40-F00D7FBC9DEC}">
   <ds:schemaRefs>
     <ds:schemaRef ds:uri="http://schemas.openxmlformats.org/officeDocument/2006/bibliography"/>
   </ds:schemaRefs>

--- a/航空应急救援组织实施问题研究/申请书-禹逸雄.docx
+++ b/航空应急救援组织实施问题研究/申请书-禹逸雄.docx
@@ -479,14 +479,6 @@
     </w:p>
     <w:p>
       <w:pPr>
-        <w:ind w:firstLine="480"/>
-        <w:rPr>
-          <w:rFonts w:hint="eastAsia"/>
-        </w:rPr>
-      </w:pPr>
-    </w:p>
-    <w:p>
-      <w:pPr>
         <w:pStyle w:val="2"/>
       </w:pPr>
       <w:r>
@@ -520,6 +512,53 @@
     </w:p>
     <w:p>
       <w:pPr>
+        <w:ind w:firstLineChars="0"/>
+        <w:rPr>
+          <w:rFonts w:hint="eastAsia"/>
+        </w:rPr>
+      </w:pPr>
+      <w:r>
+        <w:rPr>
+          <w:rFonts w:hint="eastAsia"/>
+        </w:rPr>
+        <w:t>本研究将按照航空应急救援</w:t>
+      </w:r>
+      <w:r>
+        <w:rPr>
+          <w:rFonts w:hint="eastAsia"/>
+        </w:rPr>
+        <w:t>组织实施</w:t>
+      </w:r>
+      <w:r>
+        <w:rPr>
+          <w:rFonts w:hint="eastAsia"/>
+        </w:rPr>
+        <w:t>涉及的</w:t>
+      </w:r>
+      <w:r>
+        <w:rPr>
+          <w:rFonts w:hint="eastAsia"/>
+        </w:rPr>
+        <w:t>自然灾害（</w:t>
+      </w:r>
+      <w:r>
+        <w:rPr>
+          <w:rFonts w:hint="eastAsia"/>
+        </w:rPr>
+        <w:t>海上应急救援，森林火灾，地质灾害，</w:t>
+      </w:r>
+      <w:r>
+        <w:rPr>
+          <w:rFonts w:hint="eastAsia"/>
+        </w:rPr>
+        <w:t>）</w:t>
+      </w:r>
+      <w:r>
+        <w:cr/>
+      </w:r>
+    </w:p>
+    <w:p>
+      <w:pPr>
         <w:pStyle w:val="af4"/>
         <w:numPr>
           <w:ilvl w:val="0"/>
@@ -532,15 +571,59 @@
           <w:rFonts w:hint="eastAsia"/>
           <w:color w:val="FF0000"/>
         </w:rPr>
-        <w:t>航空应急救援评价指标体系</w:t>
-      </w:r>
-      <w:r>
-        <w:rPr>
-          <w:rFonts w:hint="eastAsia"/>
-          <w:color w:val="FF0000"/>
-        </w:rPr>
-        <w:t>构建</w:t>
-      </w:r>
+        <w:t>航空应急救援评价指标体系构建</w:t>
+      </w:r>
+    </w:p>
+    <w:p>
+      <w:pPr>
+        <w:ind w:firstLine="480"/>
+      </w:pPr>
+      <w:r>
+        <w:rPr>
+          <w:rFonts w:hint="eastAsia"/>
+        </w:rPr>
+        <w:t>根据</w:t>
+      </w:r>
+      <w:r>
+        <w:rPr>
+          <w:rFonts w:hint="eastAsia"/>
+        </w:rPr>
+        <w:t>航空应急救援组织实施问题</w:t>
+      </w:r>
+      <w:r>
+        <w:rPr>
+          <w:rFonts w:hint="eastAsia"/>
+        </w:rPr>
+        <w:t>，研</w:t>
+      </w:r>
+      <w:bookmarkStart w:id="0" w:name="_GoBack"/>
+      <w:bookmarkEnd w:id="0"/>
+      <w:r>
+        <w:rPr>
+          <w:rFonts w:hint="eastAsia"/>
+        </w:rPr>
+        <w:t>究相应的处置流程，从直升机</w:t>
+      </w:r>
+      <w:r>
+        <w:rPr>
+          <w:rFonts w:hint="eastAsia"/>
+        </w:rPr>
+        <w:t>/</w:t>
+      </w:r>
+      <w:r>
+        <w:rPr>
+          <w:rFonts w:hint="eastAsia"/>
+        </w:rPr>
+        <w:t>通用飞机、救援目标的安全性和搜索、救援、运输的任务效能等方面构建处置方案的评价指标体系，衡量应急任务处置的有效程度，并且将定性指标和定量指标相结合，研究各项主要指标的分析方法。</w:t>
+      </w:r>
+    </w:p>
+    <w:p>
+      <w:pPr>
+        <w:ind w:firstLine="480"/>
+        <w:rPr>
+          <w:rFonts w:hint="eastAsia"/>
+        </w:rPr>
+      </w:pPr>
     </w:p>
     <w:p>
       <w:pPr>
@@ -572,12 +655,21 @@
     </w:p>
     <w:p>
       <w:pPr>
+        <w:ind w:firstLineChars="0"/>
+        <w:rPr>
+          <w:rFonts w:hint="eastAsia"/>
+        </w:rPr>
+      </w:pPr>
+    </w:p>
+    <w:p>
+      <w:pPr>
         <w:pStyle w:val="2"/>
       </w:pPr>
       <w:r>
         <w:rPr>
           <w:rFonts w:hint="eastAsia"/>
         </w:rPr>
+        <w:lastRenderedPageBreak/>
         <w:t>2.</w:t>
       </w:r>
       <w:r>
@@ -640,13 +732,7 @@
         <w:rPr>
           <w:rFonts w:hint="eastAsia"/>
         </w:rPr>
-        <w:t>等一线单位和</w:t>
-      </w:r>
-      <w:r>
-        <w:rPr>
-          <w:rFonts w:hint="eastAsia"/>
-        </w:rPr>
-        <w:t>通飞研究院</w:t>
+        <w:t>等一线单位和通飞研究院</w:t>
       </w:r>
       <w:r>
         <w:rPr>
@@ -666,8 +752,6 @@
         </w:rPr>
         <w:t>科研</w:t>
       </w:r>
-      <w:bookmarkStart w:id="0" w:name="_GoBack"/>
-      <w:bookmarkEnd w:id="0"/>
       <w:r>
         <w:rPr>
           <w:rFonts w:hint="eastAsia"/>
@@ -770,13 +854,7 @@
         <w:rPr>
           <w:rFonts w:hint="eastAsia"/>
         </w:rPr>
-        <w:t>航空救援组织实施</w:t>
-      </w:r>
-      <w:r>
-        <w:rPr>
-          <w:rFonts w:hint="eastAsia"/>
-        </w:rPr>
-        <w:t>模式</w:t>
+        <w:t>航空救援组织实施模式</w:t>
       </w:r>
     </w:p>
     <w:p>
@@ -787,7 +865,6 @@
         <w:rPr>
           <w:rFonts w:hint="eastAsia"/>
         </w:rPr>
-        <w:lastRenderedPageBreak/>
         <w:t>三、项目进度计划</w:t>
       </w:r>
     </w:p>
@@ -810,7 +887,19 @@
         <w:rPr>
           <w:rFonts w:hint="eastAsia"/>
         </w:rPr>
-        <w:t>报告类</w:t>
+        <w:t>《典型航空应急救援任务类型与案例研究报告》纸质</w:t>
+      </w:r>
+      <w:r>
+        <w:rPr>
+          <w:rFonts w:hint="eastAsia"/>
+        </w:rPr>
+        <w:t>1</w:t>
+      </w:r>
+      <w:r>
+        <w:rPr>
+          <w:rFonts w:hint="eastAsia"/>
+        </w:rPr>
+        <w:t>份</w:t>
       </w:r>
     </w:p>
     <w:p>
@@ -821,6 +910,29 @@
         <w:rPr>
           <w:rFonts w:hint="eastAsia"/>
         </w:rPr>
+        <w:t>《我国航空应急救援体系分析及任务需求研究》纸质</w:t>
+      </w:r>
+      <w:r>
+        <w:rPr>
+          <w:rFonts w:hint="eastAsia"/>
+        </w:rPr>
+        <w:t>1</w:t>
+      </w:r>
+      <w:r>
+        <w:rPr>
+          <w:rFonts w:hint="eastAsia"/>
+        </w:rPr>
+        <w:t>份</w:t>
+      </w:r>
+    </w:p>
+    <w:p>
+      <w:pPr>
+        <w:ind w:firstLine="480"/>
+      </w:pPr>
+      <w:r>
+        <w:rPr>
+          <w:rFonts w:hint="eastAsia"/>
+        </w:rPr>
         <w:t>《我国航空应急救援组织实施和救援能力现状》</w:t>
       </w:r>
       <w:r>
@@ -856,7 +968,19 @@
         <w:rPr>
           <w:rFonts w:hint="eastAsia"/>
         </w:rPr>
-        <w:t>《》</w:t>
+        <w:t>《航空应急救援组织实施流程评价指标体系研究报告》纸质</w:t>
+      </w:r>
+      <w:r>
+        <w:rPr>
+          <w:rFonts w:hint="eastAsia"/>
+        </w:rPr>
+        <w:t>1</w:t>
+      </w:r>
+      <w:r>
+        <w:rPr>
+          <w:rFonts w:hint="eastAsia"/>
+        </w:rPr>
+        <w:t>份</w:t>
       </w:r>
     </w:p>
     <w:p>
@@ -867,18 +991,19 @@
         <w:rPr>
           <w:rFonts w:hint="eastAsia"/>
         </w:rPr>
-        <w:t>平台类</w:t>
-      </w:r>
-    </w:p>
-    <w:p>
-      <w:pPr>
-        <w:ind w:firstLine="480"/>
-      </w:pPr>
-      <w:r>
-        <w:rPr>
-          <w:rFonts w:hint="eastAsia"/>
-        </w:rPr>
-        <w:t>战法</w:t>
+        <w:t>《基于仿真建模的航空应急救援组织实施流程研究》纸质</w:t>
+      </w:r>
+      <w:r>
+        <w:rPr>
+          <w:rFonts w:hint="eastAsia"/>
+        </w:rPr>
+        <w:t>1</w:t>
+      </w:r>
+      <w:r>
+        <w:rPr>
+          <w:rFonts w:hint="eastAsia"/>
+        </w:rPr>
+        <w:t>份</w:t>
       </w:r>
     </w:p>
     <w:p>
@@ -3783,7 +3908,7 @@
 </file>
 
 <file path=customXml/itemProps1.xml><?xml version="1.0" encoding="utf-8"?>
-<ds:datastoreItem xmlns:ds="http://schemas.openxmlformats.org/officeDocument/2006/customXml" ds:itemID="{92B17040-2CAE-4A07-AA40-F00D7FBC9DEC}">
+<ds:datastoreItem xmlns:ds="http://schemas.openxmlformats.org/officeDocument/2006/customXml" ds:itemID="{4E39F5EB-8FF0-4AF9-BF69-4922051B75F0}">
   <ds:schemaRefs>
     <ds:schemaRef ds:uri="http://schemas.openxmlformats.org/officeDocument/2006/bibliography"/>
   </ds:schemaRefs>

--- a/航空应急救援组织实施问题研究/申请书-禹逸雄.docx
+++ b/航空应急救援组织实施问题研究/申请书-禹逸雄.docx
@@ -111,7 +111,7 @@
         <w:rPr>
           <w:rFonts w:hint="eastAsia"/>
         </w:rPr>
-        <w:t>模式</w:t>
+        <w:t>流程</w:t>
       </w:r>
       <w:r>
         <w:rPr>
@@ -135,7 +135,7 @@
         <w:rPr>
           <w:rFonts w:hint="eastAsia"/>
         </w:rPr>
-        <w:t>模式</w:t>
+        <w:t>流程</w:t>
       </w:r>
       <w:r>
         <w:rPr>
@@ -237,16 +237,176 @@
       <w:r>
         <w:rPr>
           <w:rFonts w:hint="eastAsia"/>
-          <w:color w:val="FF0000"/>
-        </w:rPr>
-        <w:t>建立航空应急救援</w:t>
-      </w:r>
-      <w:r>
-        <w:rPr>
-          <w:rFonts w:hint="eastAsia"/>
-          <w:color w:val="FF0000"/>
-        </w:rPr>
-        <w:t>评价指标体系</w:t>
+        </w:rPr>
+        <w:t>航空应急救援</w:t>
+      </w:r>
+      <w:r>
+        <w:rPr>
+          <w:rFonts w:hint="eastAsia"/>
+        </w:rPr>
+        <w:t>组织实施</w:t>
+      </w:r>
+      <w:r>
+        <w:rPr>
+          <w:rFonts w:hint="eastAsia"/>
+        </w:rPr>
+        <w:t>流程</w:t>
+      </w:r>
+      <w:r>
+        <w:rPr>
+          <w:rFonts w:hint="eastAsia"/>
+        </w:rPr>
+        <w:t>研究</w:t>
+      </w:r>
+      <w:r>
+        <w:rPr>
+          <w:rFonts w:hint="eastAsia"/>
+        </w:rPr>
+        <w:t>（任务</w:t>
+      </w:r>
+      <w:r>
+        <w:rPr>
+          <w:rFonts w:hint="eastAsia"/>
+        </w:rPr>
+        <w:t>流程</w:t>
+      </w:r>
+      <w:r>
+        <w:rPr>
+          <w:rFonts w:hint="eastAsia"/>
+        </w:rPr>
+        <w:t>[</w:t>
+      </w:r>
+      <w:r>
+        <w:rPr>
+          <w:rFonts w:hint="eastAsia"/>
+        </w:rPr>
+        <w:t>流程</w:t>
+      </w:r>
+      <w:r>
+        <w:rPr>
+          <w:rFonts w:hint="eastAsia"/>
+        </w:rPr>
+        <w:t>]</w:t>
+      </w:r>
+      <w:r>
+        <w:rPr>
+          <w:rFonts w:hint="eastAsia"/>
+        </w:rPr>
+        <w:t>+</w:t>
+      </w:r>
+      <w:r>
+        <w:rPr>
+          <w:rFonts w:hint="eastAsia"/>
+        </w:rPr>
+        <w:t>仿真理论</w:t>
+      </w:r>
+      <w:r>
+        <w:rPr>
+          <w:rFonts w:hint="eastAsia"/>
+        </w:rPr>
+        <w:t>模型</w:t>
+      </w:r>
+      <w:r>
+        <w:rPr>
+          <w:rFonts w:hint="eastAsia"/>
+        </w:rPr>
+        <w:t>）</w:t>
+      </w:r>
+    </w:p>
+    <w:p>
+      <w:pPr>
+        <w:pStyle w:val="af4"/>
+        <w:numPr>
+          <w:ilvl w:val="1"/>
+          <w:numId w:val="12"/>
+        </w:numPr>
+        <w:ind w:firstLineChars="0"/>
+      </w:pPr>
+      <w:r>
+        <w:rPr>
+          <w:rFonts w:hint="eastAsia"/>
+        </w:rPr>
+        <w:t>工作流程</w:t>
+      </w:r>
+    </w:p>
+    <w:p>
+      <w:pPr>
+        <w:pStyle w:val="af4"/>
+        <w:numPr>
+          <w:ilvl w:val="1"/>
+          <w:numId w:val="12"/>
+        </w:numPr>
+        <w:ind w:firstLineChars="0"/>
+      </w:pPr>
+      <w:r>
+        <w:rPr>
+          <w:rFonts w:hint="eastAsia"/>
+        </w:rPr>
+        <w:t>航线审批、野外加油</w:t>
+      </w:r>
+    </w:p>
+    <w:p>
+      <w:pPr>
+        <w:pStyle w:val="af4"/>
+        <w:numPr>
+          <w:ilvl w:val="1"/>
+          <w:numId w:val="12"/>
+        </w:numPr>
+        <w:ind w:firstLineChars="0"/>
+      </w:pPr>
+      <w:r>
+        <w:rPr>
+          <w:rFonts w:hint="eastAsia"/>
+        </w:rPr>
+        <w:t>空地协同</w:t>
+      </w:r>
+    </w:p>
+    <w:p>
+      <w:pPr>
+        <w:pStyle w:val="af4"/>
+        <w:numPr>
+          <w:ilvl w:val="1"/>
+          <w:numId w:val="12"/>
+        </w:numPr>
+        <w:ind w:firstLineChars="0"/>
+      </w:pPr>
+      <w:r>
+        <w:rPr>
+          <w:rFonts w:hint="eastAsia"/>
+        </w:rPr>
+        <w:t>多机组联合救援</w:t>
+      </w:r>
+    </w:p>
+    <w:p>
+      <w:pPr>
+        <w:pStyle w:val="af4"/>
+        <w:numPr>
+          <w:ilvl w:val="1"/>
+          <w:numId w:val="12"/>
+        </w:numPr>
+        <w:ind w:firstLineChars="0"/>
+      </w:pPr>
+      <w:r>
+        <w:rPr>
+          <w:rFonts w:hint="eastAsia"/>
+        </w:rPr>
+        <w:t>提出加强和规范我国航空应急救援组织实施工作的意见建议</w:t>
+      </w:r>
+    </w:p>
+    <w:p>
+      <w:pPr>
+        <w:pStyle w:val="af4"/>
+        <w:numPr>
+          <w:ilvl w:val="1"/>
+          <w:numId w:val="12"/>
+        </w:numPr>
+        <w:ind w:firstLineChars="0"/>
+      </w:pPr>
+      <w:r>
+        <w:rPr>
+          <w:rFonts w:hint="eastAsia"/>
+        </w:rPr>
+        <w:t>形成研究报告和航空应急救援行动组织工作流程</w:t>
       </w:r>
     </w:p>
     <w:p>
@@ -261,170 +421,9 @@
       <w:r>
         <w:rPr>
           <w:rFonts w:hint="eastAsia"/>
-        </w:rPr>
-        <w:t>航空应急救援</w:t>
-      </w:r>
-      <w:r>
-        <w:rPr>
-          <w:rFonts w:hint="eastAsia"/>
-        </w:rPr>
-        <w:t>组织实施</w:t>
-      </w:r>
-      <w:r>
-        <w:rPr>
-          <w:rFonts w:hint="eastAsia"/>
-        </w:rPr>
-        <w:t>模式</w:t>
-      </w:r>
-      <w:r>
-        <w:rPr>
-          <w:rFonts w:hint="eastAsia"/>
-        </w:rPr>
-        <w:t>研究</w:t>
-      </w:r>
-      <w:r>
-        <w:rPr>
-          <w:rFonts w:hint="eastAsia"/>
-        </w:rPr>
-        <w:t>（任务模式</w:t>
-      </w:r>
-      <w:r>
-        <w:rPr>
-          <w:rFonts w:hint="eastAsia"/>
-        </w:rPr>
-        <w:t>[</w:t>
-      </w:r>
-      <w:r>
-        <w:rPr>
-          <w:rFonts w:hint="eastAsia"/>
-        </w:rPr>
-        <w:t>流程</w:t>
-      </w:r>
-      <w:r>
-        <w:rPr>
-          <w:rFonts w:hint="eastAsia"/>
-        </w:rPr>
-        <w:t>]</w:t>
-      </w:r>
-      <w:r>
-        <w:rPr>
-          <w:rFonts w:hint="eastAsia"/>
-        </w:rPr>
-        <w:t>+</w:t>
-      </w:r>
-      <w:r>
-        <w:rPr>
-          <w:rFonts w:hint="eastAsia"/>
-        </w:rPr>
-        <w:t>仿真理论</w:t>
-      </w:r>
-      <w:r>
-        <w:rPr>
-          <w:rFonts w:hint="eastAsia"/>
-        </w:rPr>
-        <w:t>模型</w:t>
-      </w:r>
-      <w:r>
-        <w:rPr>
-          <w:rFonts w:hint="eastAsia"/>
-        </w:rPr>
-        <w:t>）</w:t>
-      </w:r>
-    </w:p>
-    <w:p>
-      <w:pPr>
-        <w:pStyle w:val="af4"/>
-        <w:numPr>
-          <w:ilvl w:val="1"/>
-          <w:numId w:val="12"/>
-        </w:numPr>
-        <w:ind w:firstLineChars="0"/>
-      </w:pPr>
-      <w:r>
-        <w:rPr>
-          <w:rFonts w:hint="eastAsia"/>
-        </w:rPr>
-        <w:t>工作流程</w:t>
-      </w:r>
-    </w:p>
-    <w:p>
-      <w:pPr>
-        <w:pStyle w:val="af4"/>
-        <w:numPr>
-          <w:ilvl w:val="1"/>
-          <w:numId w:val="12"/>
-        </w:numPr>
-        <w:ind w:firstLineChars="0"/>
-      </w:pPr>
-      <w:r>
-        <w:rPr>
-          <w:rFonts w:hint="eastAsia"/>
-        </w:rPr>
-        <w:t>空地协同</w:t>
-      </w:r>
-    </w:p>
-    <w:p>
-      <w:pPr>
-        <w:pStyle w:val="af4"/>
-        <w:numPr>
-          <w:ilvl w:val="1"/>
-          <w:numId w:val="12"/>
-        </w:numPr>
-        <w:ind w:firstLineChars="0"/>
-      </w:pPr>
-      <w:r>
-        <w:rPr>
-          <w:rFonts w:hint="eastAsia"/>
-        </w:rPr>
-        <w:t>多机组联合救援</w:t>
-      </w:r>
-    </w:p>
-    <w:p>
-      <w:pPr>
-        <w:pStyle w:val="af4"/>
-        <w:numPr>
-          <w:ilvl w:val="1"/>
-          <w:numId w:val="12"/>
-        </w:numPr>
-        <w:ind w:firstLineChars="0"/>
-      </w:pPr>
-      <w:r>
-        <w:rPr>
-          <w:rFonts w:hint="eastAsia"/>
-        </w:rPr>
-        <w:t>航线审批、野外加油</w:t>
-      </w:r>
-    </w:p>
-    <w:p>
-      <w:pPr>
-        <w:pStyle w:val="af4"/>
-        <w:numPr>
-          <w:ilvl w:val="1"/>
-          <w:numId w:val="12"/>
-        </w:numPr>
-        <w:ind w:firstLineChars="0"/>
-      </w:pPr>
-      <w:r>
-        <w:rPr>
-          <w:rFonts w:hint="eastAsia"/>
-        </w:rPr>
-        <w:t>提出加强和规范我国航空应急救援组织实施工作的意见建议</w:t>
-      </w:r>
-    </w:p>
-    <w:p>
-      <w:pPr>
-        <w:pStyle w:val="af4"/>
-        <w:numPr>
-          <w:ilvl w:val="1"/>
-          <w:numId w:val="12"/>
-        </w:numPr>
-        <w:ind w:firstLineChars="0"/>
-      </w:pPr>
-      <w:r>
-        <w:rPr>
-          <w:rFonts w:hint="eastAsia"/>
-        </w:rPr>
-        <w:t>形成研究报告和航空应急救援行动组织工作流程</w:t>
+          <w:color w:val="FF0000"/>
+        </w:rPr>
+        <w:t>建立航空应急救援评价指标体系</w:t>
       </w:r>
     </w:p>
     <w:p>
@@ -474,7 +473,7 @@
         <w:rPr>
           <w:rFonts w:hint="eastAsia"/>
         </w:rPr>
-        <w:t>二、项目主要方案</w:t>
+        <w:t>项目主要方案</w:t>
       </w:r>
     </w:p>
     <w:p>
@@ -485,14 +484,417 @@
         <w:rPr>
           <w:rFonts w:hint="eastAsia"/>
         </w:rPr>
-        <w:t>1.</w:t>
-      </w:r>
-      <w:r>
-        <w:rPr>
-          <w:rFonts w:hint="eastAsia"/>
-        </w:rPr>
         <w:t>主要内容</w:t>
       </w:r>
+    </w:p>
+    <w:p>
+      <w:pPr>
+        <w:pStyle w:val="3"/>
+        <w:ind w:firstLine="482"/>
+      </w:pPr>
+      <w:r>
+        <w:rPr>
+          <w:rFonts w:hint="eastAsia"/>
+        </w:rPr>
+        <w:t>研究对象</w:t>
+      </w:r>
+    </w:p>
+    <w:p>
+      <w:pPr>
+        <w:ind w:firstLine="480"/>
+      </w:pPr>
+      <w:r>
+        <w:rPr>
+          <w:rFonts w:hint="eastAsia"/>
+        </w:rPr>
+        <w:t>本课题以国家“多灾种”“大应急”救援任务需求为出发点，以</w:t>
+      </w:r>
+      <w:r>
+        <w:rPr>
+          <w:rFonts w:hint="eastAsia"/>
+        </w:rPr>
+        <w:t>充分</w:t>
+      </w:r>
+      <w:r>
+        <w:rPr>
+          <w:rFonts w:hint="eastAsia"/>
+        </w:rPr>
+        <w:t>发挥</w:t>
+      </w:r>
+      <w:r>
+        <w:rPr>
+          <w:rFonts w:hint="eastAsia"/>
+        </w:rPr>
+        <w:t>航空应急救援</w:t>
+      </w:r>
+      <w:r>
+        <w:rPr>
+          <w:rFonts w:hint="eastAsia"/>
+        </w:rPr>
+        <w:t>力量</w:t>
+      </w:r>
+      <w:r>
+        <w:rPr>
+          <w:rFonts w:hint="eastAsia"/>
+        </w:rPr>
+        <w:t>在不同灾害救援中的</w:t>
+      </w:r>
+      <w:r>
+        <w:rPr>
+          <w:rFonts w:hint="eastAsia"/>
+        </w:rPr>
+        <w:t>快速、高效、受地理空间限制较少等优势</w:t>
+      </w:r>
+      <w:r>
+        <w:rPr>
+          <w:rFonts w:hint="eastAsia"/>
+        </w:rPr>
+        <w:t>为目标</w:t>
+      </w:r>
+      <w:r>
+        <w:rPr>
+          <w:rFonts w:hint="eastAsia"/>
+        </w:rPr>
+        <w:t>，</w:t>
+      </w:r>
+      <w:r>
+        <w:rPr>
+          <w:rFonts w:hint="eastAsia"/>
+          <w:color w:val="FF0000"/>
+        </w:rPr>
+        <w:t>依托虚拟仿真验证平台</w:t>
+      </w:r>
+      <w:r>
+        <w:rPr>
+          <w:rFonts w:hint="eastAsia"/>
+        </w:rPr>
+        <w:t>，</w:t>
+      </w:r>
+      <w:r>
+        <w:rPr>
+          <w:rFonts w:hint="eastAsia"/>
+        </w:rPr>
+        <w:t>归纳总结航空应急救援任务</w:t>
+      </w:r>
+      <w:r>
+        <w:rPr>
+          <w:rFonts w:hint="eastAsia"/>
+        </w:rPr>
+        <w:t>的</w:t>
+      </w:r>
+      <w:r>
+        <w:rPr>
+          <w:rFonts w:hint="eastAsia"/>
+          <w:color w:val="FF0000"/>
+        </w:rPr>
+        <w:t>组织实施</w:t>
+      </w:r>
+      <w:r>
+        <w:rPr>
+          <w:rFonts w:hint="eastAsia"/>
+          <w:color w:val="FF0000"/>
+        </w:rPr>
+        <w:t>流程</w:t>
+      </w:r>
+      <w:r>
+        <w:rPr>
+          <w:rFonts w:hint="eastAsia"/>
+        </w:rPr>
+        <w:t>，研究航空应急救援任务中</w:t>
+      </w:r>
+      <w:r>
+        <w:rPr>
+          <w:rFonts w:hint="eastAsia"/>
+          <w:color w:val="FF0000"/>
+        </w:rPr>
+        <w:t>影响</w:t>
+      </w:r>
+      <w:r>
+        <w:rPr>
+          <w:rFonts w:hint="eastAsia"/>
+          <w:color w:val="FF0000"/>
+        </w:rPr>
+        <w:t>体系任务效能</w:t>
+      </w:r>
+      <w:r>
+        <w:rPr>
+          <w:rFonts w:hint="eastAsia"/>
+          <w:color w:val="FF0000"/>
+        </w:rPr>
+        <w:t>的关键要素</w:t>
+      </w:r>
+      <w:r>
+        <w:rPr>
+          <w:rFonts w:hint="eastAsia"/>
+        </w:rPr>
+        <w:t>（</w:t>
+      </w:r>
+      <w:r>
+        <w:rPr>
+          <w:rFonts w:hint="eastAsia"/>
+        </w:rPr>
+        <w:t>力量选择，</w:t>
+      </w:r>
+      <w:r>
+        <w:rPr>
+          <w:rFonts w:hint="eastAsia"/>
+        </w:rPr>
+        <w:t>任务分配</w:t>
+      </w:r>
+      <w:r>
+        <w:rPr>
+          <w:rFonts w:hint="eastAsia"/>
+        </w:rPr>
+        <w:t>）</w:t>
+      </w:r>
+      <w:r>
+        <w:rPr>
+          <w:rFonts w:hint="eastAsia"/>
+        </w:rPr>
+        <w:t>，</w:t>
+      </w:r>
+      <w:r>
+        <w:rPr>
+          <w:rFonts w:hint="eastAsia"/>
+        </w:rPr>
+        <w:t>从而</w:t>
+      </w:r>
+      <w:r>
+        <w:rPr>
+          <w:rFonts w:hint="eastAsia"/>
+        </w:rPr>
+        <w:t>提出一套优化</w:t>
+      </w:r>
+      <w:r>
+        <w:rPr>
+          <w:rFonts w:hint="eastAsia"/>
+        </w:rPr>
+        <w:t>空地协同、多机组联合救援</w:t>
+      </w:r>
+      <w:r>
+        <w:rPr>
+          <w:rFonts w:hint="eastAsia"/>
+        </w:rPr>
+        <w:t>的</w:t>
+      </w:r>
+      <w:r>
+        <w:rPr>
+          <w:rFonts w:hint="eastAsia"/>
+          <w:color w:val="FF0000"/>
+        </w:rPr>
+        <w:t>战术战法</w:t>
+      </w:r>
+      <w:r>
+        <w:rPr>
+          <w:rFonts w:hint="eastAsia"/>
+        </w:rPr>
+        <w:t>，</w:t>
+      </w:r>
+      <w:r>
+        <w:rPr>
+          <w:rFonts w:hint="eastAsia"/>
+        </w:rPr>
+        <w:t>以及关于</w:t>
+      </w:r>
+      <w:r>
+        <w:rPr>
+          <w:rFonts w:hint="eastAsia"/>
+        </w:rPr>
+        <w:t>航线审批、野外加油</w:t>
+      </w:r>
+      <w:r>
+        <w:rPr>
+          <w:rFonts w:hint="eastAsia"/>
+        </w:rPr>
+        <w:t>等</w:t>
+      </w:r>
+      <w:r>
+        <w:rPr>
+          <w:rFonts w:hint="eastAsia"/>
+          <w:color w:val="FF0000"/>
+        </w:rPr>
+        <w:t>保障条件</w:t>
+      </w:r>
+      <w:r>
+        <w:rPr>
+          <w:rFonts w:hint="eastAsia"/>
+        </w:rPr>
+        <w:t>的可行性分析报告。在此基础上，</w:t>
+      </w:r>
+      <w:r>
+        <w:rPr>
+          <w:rFonts w:hint="eastAsia"/>
+        </w:rPr>
+        <w:t>提出加强和规范我国航空应急救援组织实施工作的意见建议，</w:t>
+      </w:r>
+      <w:r>
+        <w:rPr>
+          <w:rFonts w:hint="eastAsia"/>
+        </w:rPr>
+        <w:t>争取</w:t>
+      </w:r>
+      <w:r>
+        <w:rPr>
+          <w:rFonts w:hint="eastAsia"/>
+        </w:rPr>
+        <w:t>实现有限资源条件下</w:t>
+      </w:r>
+      <w:r>
+        <w:rPr>
+          <w:rFonts w:hint="eastAsia"/>
+        </w:rPr>
+        <w:t>我国</w:t>
+      </w:r>
+      <w:r>
+        <w:rPr>
+          <w:rFonts w:hint="eastAsia"/>
+        </w:rPr>
+        <w:t>航空应急救援</w:t>
+      </w:r>
+      <w:r>
+        <w:rPr>
+          <w:rFonts w:hint="eastAsia"/>
+        </w:rPr>
+        <w:t>组织实施</w:t>
+      </w:r>
+      <w:r>
+        <w:rPr>
+          <w:rFonts w:hint="eastAsia"/>
+        </w:rPr>
+        <w:t>能力的</w:t>
+      </w:r>
+      <w:r>
+        <w:rPr>
+          <w:rFonts w:hint="eastAsia"/>
+        </w:rPr>
+        <w:t>涌现性</w:t>
+      </w:r>
+      <w:r>
+        <w:rPr>
+          <w:rFonts w:hint="eastAsia"/>
+        </w:rPr>
+        <w:t>提升</w:t>
+      </w:r>
+      <w:r>
+        <w:rPr>
+          <w:rFonts w:hint="eastAsia"/>
+        </w:rPr>
+        <w:t>。</w:t>
+      </w:r>
+    </w:p>
+    <w:p>
+      <w:pPr>
+        <w:pStyle w:val="3"/>
+        <w:ind w:firstLine="482"/>
+      </w:pPr>
+      <w:r>
+        <w:rPr>
+          <w:rFonts w:hint="eastAsia"/>
+        </w:rPr>
+        <w:lastRenderedPageBreak/>
+        <w:t>总体框架</w:t>
+      </w:r>
+    </w:p>
+    <w:p>
+      <w:pPr>
+        <w:ind w:firstLine="480"/>
+      </w:pPr>
+      <w:r>
+        <w:t>本研究将按照航空应急救援</w:t>
+      </w:r>
+      <w:r>
+        <w:rPr>
+          <w:rFonts w:hint="eastAsia"/>
+        </w:rPr>
+        <w:t>组织实施</w:t>
+      </w:r>
+      <w:r>
+        <w:rPr>
+          <w:rFonts w:hint="eastAsia"/>
+        </w:rPr>
+        <w:t>能力</w:t>
+      </w:r>
+      <w:r>
+        <w:rPr>
+          <w:rFonts w:hint="eastAsia"/>
+        </w:rPr>
+        <w:t>建设所</w:t>
+      </w:r>
+      <w:r>
+        <w:t>涉及的</w:t>
+      </w:r>
+      <w:r>
+        <w:rPr>
+          <w:rFonts w:hint="eastAsia"/>
+        </w:rPr>
+        <w:t>我国</w:t>
+      </w:r>
+      <w:r>
+        <w:t>航空应急救援体系</w:t>
+      </w:r>
+      <w:r>
+        <w:rPr>
+          <w:rFonts w:hint="eastAsia"/>
+        </w:rPr>
+        <w:t>背景</w:t>
+      </w:r>
+      <w:r>
+        <w:rPr>
+          <w:rFonts w:hint="eastAsia"/>
+        </w:rPr>
+        <w:t>情况</w:t>
+      </w:r>
+      <w:r>
+        <w:t>、</w:t>
+      </w:r>
+      <w:r>
+        <w:rPr>
+          <w:rFonts w:hint="eastAsia"/>
+        </w:rPr>
+        <w:t>航空应急救援组织实施基本流程及建模技术</w:t>
+      </w:r>
+      <w:r>
+        <w:t>、</w:t>
+      </w:r>
+      <w:r>
+        <w:rPr>
+          <w:rFonts w:hint="eastAsia"/>
+          <w:color w:val="FF0000"/>
+        </w:rPr>
+        <w:t>航空应急救援任务评价指标体系</w:t>
+      </w:r>
+      <w:r>
+        <w:t>、</w:t>
+      </w:r>
+      <w:r>
+        <w:rPr>
+          <w:rFonts w:hint="eastAsia"/>
+        </w:rPr>
+        <w:t>航空应急救援</w:t>
+      </w:r>
+      <w:r>
+        <w:rPr>
+          <w:rFonts w:hint="eastAsia"/>
+        </w:rPr>
+        <w:t>组织实施</w:t>
+      </w:r>
+      <w:r>
+        <w:rPr>
+          <w:rFonts w:hint="eastAsia"/>
+        </w:rPr>
+        <w:t>流程优化及验证</w:t>
+      </w:r>
+      <w:r>
+        <w:t>等重点部分展开相关研究。</w:t>
+      </w:r>
+    </w:p>
+    <w:p>
+      <w:pPr>
+        <w:ind w:firstLine="480"/>
+        <w:rPr>
+          <w:rFonts w:hint="eastAsia"/>
+        </w:rPr>
+      </w:pPr>
     </w:p>
     <w:p>
       <w:pPr>
@@ -512,16 +914,281 @@
     </w:p>
     <w:p>
       <w:pPr>
-        <w:ind w:firstLineChars="0"/>
-        <w:rPr>
-          <w:rFonts w:hint="eastAsia"/>
-        </w:rPr>
-      </w:pPr>
-      <w:r>
-        <w:rPr>
-          <w:rFonts w:hint="eastAsia"/>
-        </w:rPr>
-        <w:t>本研究将按照航空应急救援</w:t>
+        <w:ind w:firstLine="480"/>
+      </w:pPr>
+      <w:r>
+        <w:rPr>
+          <w:rFonts w:hint="eastAsia"/>
+        </w:rPr>
+        <w:t>收集航空应急救援任务</w:t>
+      </w:r>
+      <w:r>
+        <w:rPr>
+          <w:rFonts w:hint="eastAsia"/>
+        </w:rPr>
+        <w:t>的</w:t>
+      </w:r>
+      <w:r>
+        <w:rPr>
+          <w:rFonts w:hint="eastAsia"/>
+          <w:color w:val="FF0000"/>
+        </w:rPr>
+        <w:t>历史</w:t>
+      </w:r>
+      <w:r>
+        <w:rPr>
+          <w:rFonts w:hint="eastAsia"/>
+          <w:color w:val="FF0000"/>
+        </w:rPr>
+        <w:t>处置案例</w:t>
+      </w:r>
+      <w:r>
+        <w:rPr>
+          <w:rFonts w:hint="eastAsia"/>
+        </w:rPr>
+        <w:t>并进行分类</w:t>
+      </w:r>
+      <w:r>
+        <w:rPr>
+          <w:rFonts w:hint="eastAsia"/>
+        </w:rPr>
+        <w:t>研究</w:t>
+      </w:r>
+      <w:r>
+        <w:rPr>
+          <w:rFonts w:hint="eastAsia"/>
+        </w:rPr>
+        <w:t>（自然灾害，事故灾难，公共卫生与社会安全）</w:t>
+      </w:r>
+      <w:r>
+        <w:rPr>
+          <w:rFonts w:hint="eastAsia"/>
+        </w:rPr>
+        <w:t>，</w:t>
+      </w:r>
+      <w:r>
+        <w:rPr>
+          <w:rFonts w:hint="eastAsia"/>
+        </w:rPr>
+        <w:t>总结</w:t>
+      </w:r>
+      <w:r>
+        <w:rPr>
+          <w:rFonts w:hint="eastAsia"/>
+        </w:rPr>
+        <w:t>航空应急救援</w:t>
+      </w:r>
+      <w:r>
+        <w:rPr>
+          <w:rFonts w:hint="eastAsia"/>
+        </w:rPr>
+        <w:t>任务</w:t>
+      </w:r>
+      <w:r>
+        <w:rPr>
+          <w:rFonts w:hint="eastAsia"/>
+        </w:rPr>
+        <w:t>的关键特征</w:t>
+      </w:r>
+      <w:r>
+        <w:rPr>
+          <w:rFonts w:hint="eastAsia"/>
+        </w:rPr>
+        <w:t>。</w:t>
+      </w:r>
+    </w:p>
+    <w:p>
+      <w:pPr>
+        <w:ind w:firstLine="480"/>
+      </w:pPr>
+      <w:r>
+        <w:rPr>
+          <w:rFonts w:hint="eastAsia"/>
+        </w:rPr>
+        <w:t>在</w:t>
+      </w:r>
+      <w:r>
+        <w:rPr>
+          <w:rFonts w:hint="eastAsia"/>
+        </w:rPr>
+        <w:t>案例基础上，</w:t>
+      </w:r>
+      <w:r>
+        <w:rPr>
+          <w:rFonts w:hint="eastAsia"/>
+        </w:rPr>
+        <w:t>从</w:t>
+      </w:r>
+      <w:r>
+        <w:rPr>
+          <w:rFonts w:hint="eastAsia"/>
+        </w:rPr>
+        <w:t>航空应急救援</w:t>
+      </w:r>
+      <w:r>
+        <w:rPr>
+          <w:rFonts w:hint="eastAsia"/>
+        </w:rPr>
+        <w:t>任务的</w:t>
+      </w:r>
+      <w:r>
+        <w:rPr>
+          <w:rFonts w:hint="eastAsia"/>
+        </w:rPr>
+        <w:t>关键</w:t>
+      </w:r>
+      <w:r>
+        <w:rPr>
+          <w:rFonts w:hint="eastAsia"/>
+        </w:rPr>
+        <w:t>特征和我国</w:t>
+      </w:r>
+      <w:r>
+        <w:rPr>
+          <w:rFonts w:hint="eastAsia"/>
+        </w:rPr>
+        <w:t xml:space="preserve"> </w:t>
+      </w:r>
+      <w:r>
+        <w:rPr>
+          <w:rFonts w:hint="eastAsia"/>
+        </w:rPr>
+        <w:t>“全灾种、大应急”</w:t>
+      </w:r>
+      <w:r>
+        <w:rPr>
+          <w:rFonts w:hint="eastAsia"/>
+        </w:rPr>
+        <w:t>的</w:t>
+      </w:r>
+      <w:r>
+        <w:rPr>
+          <w:rFonts w:hint="eastAsia"/>
+        </w:rPr>
+        <w:t>任务需要</w:t>
+      </w:r>
+      <w:r>
+        <w:rPr>
+          <w:rFonts w:hint="eastAsia"/>
+        </w:rPr>
+        <w:t>两个方面，</w:t>
+      </w:r>
+      <w:r>
+        <w:rPr>
+          <w:rFonts w:hint="eastAsia"/>
+        </w:rPr>
+        <w:t>提出我国</w:t>
+      </w:r>
+      <w:r>
+        <w:rPr>
+          <w:rFonts w:hint="eastAsia"/>
+        </w:rPr>
+        <w:t>应急救援任务</w:t>
+      </w:r>
+      <w:r>
+        <w:rPr>
+          <w:rFonts w:hint="eastAsia"/>
+          <w:color w:val="FF0000"/>
+        </w:rPr>
+        <w:t>对于航空应急救援力量</w:t>
+      </w:r>
+      <w:r>
+        <w:rPr>
+          <w:rFonts w:hint="eastAsia"/>
+        </w:rPr>
+        <w:t>的需求。</w:t>
+      </w:r>
+    </w:p>
+    <w:p>
+      <w:pPr>
+        <w:ind w:firstLine="480"/>
+      </w:pPr>
+      <w:r>
+        <w:rPr>
+          <w:rFonts w:hint="eastAsia"/>
+        </w:rPr>
+        <w:t>进一步</w:t>
+      </w:r>
+      <w:r>
+        <w:rPr>
+          <w:rFonts w:hint="eastAsia"/>
+        </w:rPr>
+        <w:t>分析我国现有专业</w:t>
+      </w:r>
+      <w:r>
+        <w:rPr>
+          <w:rFonts w:hint="eastAsia"/>
+        </w:rPr>
+        <w:t>航空应急救援</w:t>
+      </w:r>
+      <w:r>
+        <w:rPr>
+          <w:rFonts w:hint="eastAsia"/>
+        </w:rPr>
+        <w:t>力量的分布以及覆盖范围，</w:t>
+      </w:r>
+      <w:r>
+        <w:rPr>
+          <w:rFonts w:hint="eastAsia"/>
+        </w:rPr>
+        <w:t>根据</w:t>
+      </w:r>
+      <w:r>
+        <w:rPr>
+          <w:rFonts w:hint="eastAsia"/>
+        </w:rPr>
+        <w:t>针对</w:t>
+      </w:r>
+      <w:r>
+        <w:rPr>
+          <w:rFonts w:hint="eastAsia"/>
+        </w:rPr>
+        <w:t>直升机</w:t>
+      </w:r>
+      <w:r>
+        <w:t>/</w:t>
+      </w:r>
+      <w:r>
+        <w:rPr>
+          <w:rFonts w:hint="eastAsia"/>
+        </w:rPr>
+        <w:t>通用飞机</w:t>
+      </w:r>
+      <w:r>
+        <w:rPr>
+          <w:rFonts w:hint="eastAsia"/>
+        </w:rPr>
+        <w:t>的性能与特点，</w:t>
+      </w:r>
+      <w:r>
+        <w:rPr>
+          <w:rFonts w:hint="eastAsia"/>
+        </w:rPr>
+        <w:t>提出我国</w:t>
+      </w:r>
+      <w:r>
+        <w:rPr>
+          <w:rFonts w:hint="eastAsia"/>
+        </w:rPr>
+        <w:t>航空应急救援任务</w:t>
+      </w:r>
+      <w:r>
+        <w:rPr>
+          <w:rFonts w:hint="eastAsia"/>
+        </w:rPr>
+        <w:t>对于直升机</w:t>
+      </w:r>
+      <w:r>
+        <w:rPr>
+          <w:rFonts w:hint="eastAsia"/>
+        </w:rPr>
+        <w:t>/</w:t>
+      </w:r>
+      <w:r>
+        <w:rPr>
+          <w:rFonts w:hint="eastAsia"/>
+        </w:rPr>
+        <w:t>通用飞机</w:t>
       </w:r>
       <w:r>
         <w:rPr>
@@ -533,29 +1200,19 @@
         <w:rPr>
           <w:rFonts w:hint="eastAsia"/>
         </w:rPr>
-        <w:t>涉及的</w:t>
-      </w:r>
-      <w:r>
-        <w:rPr>
-          <w:rFonts w:hint="eastAsia"/>
-        </w:rPr>
-        <w:t>自然灾害（</w:t>
-      </w:r>
-      <w:r>
-        <w:rPr>
-          <w:rFonts w:hint="eastAsia"/>
-        </w:rPr>
-        <w:t>海上应急救援，森林火灾，地质灾害，</w:t>
-      </w:r>
-      <w:r>
-        <w:rPr>
-          <w:rFonts w:hint="eastAsia"/>
-        </w:rPr>
-        <w:t>）</w:t>
-      </w:r>
-      <w:r>
-        <w:cr/>
-      </w:r>
+        <w:t>流程</w:t>
+      </w:r>
+      <w:r>
+        <w:rPr>
+          <w:rFonts w:hint="eastAsia"/>
+        </w:rPr>
+        <w:t>的需求。</w:t>
+      </w:r>
+    </w:p>
+    <w:p>
+      <w:pPr>
+        <w:ind w:firstLine="480"/>
+      </w:pPr>
     </w:p>
     <w:p>
       <w:pPr>
@@ -569,9 +1226,38 @@
       <w:r>
         <w:rPr>
           <w:rFonts w:hint="eastAsia"/>
-          <w:color w:val="FF0000"/>
-        </w:rPr>
-        <w:t>航空应急救援评价指标体系构建</w:t>
+        </w:rPr>
+        <w:t>航空应急救援</w:t>
+      </w:r>
+      <w:r>
+        <w:rPr>
+          <w:rFonts w:hint="eastAsia"/>
+        </w:rPr>
+        <w:t>组织实施</w:t>
+      </w:r>
+      <w:r>
+        <w:rPr>
+          <w:rFonts w:hint="eastAsia"/>
+        </w:rPr>
+        <w:t>基本</w:t>
+      </w:r>
+      <w:r>
+        <w:rPr>
+          <w:rFonts w:hint="eastAsia"/>
+        </w:rPr>
+        <w:t>流程</w:t>
+      </w:r>
+      <w:r>
+        <w:rPr>
+          <w:rFonts w:hint="eastAsia"/>
+        </w:rPr>
+        <w:t>及建模技术</w:t>
+      </w:r>
+      <w:r>
+        <w:rPr>
+          <w:rFonts w:hint="eastAsia"/>
+        </w:rPr>
+        <w:t>研究</w:t>
       </w:r>
     </w:p>
     <w:p>
@@ -582,27 +1268,115 @@
         <w:rPr>
           <w:rFonts w:hint="eastAsia"/>
         </w:rPr>
-        <w:t>根据</w:t>
-      </w:r>
-      <w:r>
-        <w:rPr>
-          <w:rFonts w:hint="eastAsia"/>
-        </w:rPr>
-        <w:t>航空应急救援组织实施问题</w:t>
-      </w:r>
-      <w:r>
-        <w:rPr>
-          <w:rFonts w:hint="eastAsia"/>
-        </w:rPr>
-        <w:t>，研</w:t>
-      </w:r>
-      <w:bookmarkStart w:id="0" w:name="_GoBack"/>
-      <w:bookmarkEnd w:id="0"/>
-      <w:r>
-        <w:rPr>
-          <w:rFonts w:hint="eastAsia"/>
-        </w:rPr>
-        <w:t>究相应的处置流程，从直升机</w:t>
+        <w:t>在</w:t>
+      </w:r>
+      <w:r>
+        <w:rPr>
+          <w:rFonts w:hint="eastAsia"/>
+        </w:rPr>
+        <w:t>航空应急救援任务</w:t>
+      </w:r>
+      <w:r>
+        <w:rPr>
+          <w:rFonts w:hint="eastAsia"/>
+        </w:rPr>
+        <w:t>需求</w:t>
+      </w:r>
+      <w:r>
+        <w:rPr>
+          <w:rFonts w:hint="eastAsia"/>
+        </w:rPr>
+        <w:t>分析的基础上</w:t>
+      </w:r>
+      <w:r>
+        <w:rPr>
+          <w:rFonts w:hint="eastAsia"/>
+        </w:rPr>
+        <w:t>，</w:t>
+      </w:r>
+      <w:r>
+        <w:rPr>
+          <w:rFonts w:hint="eastAsia"/>
+        </w:rPr>
+        <w:t>归纳并</w:t>
+      </w:r>
+      <w:r>
+        <w:rPr>
+          <w:rFonts w:hint="eastAsia"/>
+        </w:rPr>
+        <w:t>研究</w:t>
+      </w:r>
+      <w:r>
+        <w:rPr>
+          <w:rFonts w:hint="eastAsia"/>
+        </w:rPr>
+        <w:t>提出</w:t>
+      </w:r>
+      <w:r>
+        <w:rPr>
+          <w:rFonts w:hint="eastAsia"/>
+        </w:rPr>
+        <w:t>利用航空应急力量</w:t>
+      </w:r>
+      <w:r>
+        <w:rPr>
+          <w:rFonts w:hint="eastAsia"/>
+        </w:rPr>
+        <w:t>快速、高效、受地理空间限制较少等</w:t>
+      </w:r>
+      <w:r>
+        <w:rPr>
+          <w:rFonts w:hint="eastAsia"/>
+        </w:rPr>
+        <w:t>优势</w:t>
+      </w:r>
+      <w:r>
+        <w:rPr>
+          <w:rFonts w:hint="eastAsia"/>
+        </w:rPr>
+        <w:t>组织实施</w:t>
+      </w:r>
+      <w:r>
+        <w:rPr>
+          <w:rFonts w:hint="eastAsia"/>
+        </w:rPr>
+        <w:t>不同类型突发事件</w:t>
+      </w:r>
+      <w:r>
+        <w:rPr>
+          <w:rFonts w:hint="eastAsia"/>
+        </w:rPr>
+        <w:t>救援的</w:t>
+      </w:r>
+      <w:r>
+        <w:rPr>
+          <w:rFonts w:hint="eastAsia"/>
+        </w:rPr>
+        <w:t>流程</w:t>
+      </w:r>
+      <w:r>
+        <w:rPr>
+          <w:rFonts w:hint="eastAsia"/>
+        </w:rPr>
+        <w:t>，</w:t>
+      </w:r>
+      <w:r>
+        <w:rPr>
+          <w:rFonts w:hint="eastAsia"/>
+        </w:rPr>
+        <w:t>其</w:t>
+      </w:r>
+      <w:r>
+        <w:rPr>
+          <w:rFonts w:hint="eastAsia"/>
+        </w:rPr>
+        <w:t>组成要素包括</w:t>
+      </w:r>
+      <w:r>
+        <w:rPr>
+          <w:rFonts w:hint="eastAsia"/>
+        </w:rPr>
+        <w:t>直升机</w:t>
       </w:r>
       <w:r>
         <w:rPr>
@@ -614,7 +1388,169 @@
         <w:rPr>
           <w:rFonts w:hint="eastAsia"/>
         </w:rPr>
-        <w:t>通用飞机、救援目标的安全性和搜索、救援、运输的任务效能等方面构建处置方案的评价指标体系，衡量应急任务处置的有效程度，并且将定性指标和定量指标相结合，研究各项主要指标的分析方法。</w:t>
+        <w:t>通用飞机在各类突发事件（自然灾害，事故灾难，公共卫生与社会安全）中</w:t>
+      </w:r>
+      <w:r>
+        <w:rPr>
+          <w:rFonts w:hint="eastAsia"/>
+        </w:rPr>
+        <w:t>的</w:t>
+      </w:r>
+      <w:r>
+        <w:rPr>
+          <w:rFonts w:hint="eastAsia"/>
+        </w:rPr>
+        <w:t>：</w:t>
+      </w:r>
+      <w:r>
+        <w:rPr>
+          <w:rFonts w:hint="eastAsia"/>
+        </w:rPr>
+        <w:t>航线审批、野外加油等保障条件</w:t>
+      </w:r>
+      <w:r>
+        <w:rPr>
+          <w:rFonts w:hint="eastAsia"/>
+        </w:rPr>
+        <w:t>；</w:t>
+      </w:r>
+      <w:r>
+        <w:rPr>
+          <w:rFonts w:hint="eastAsia"/>
+        </w:rPr>
+        <w:t>基本任务组成（运出人员，喷洒药剂）</w:t>
+      </w:r>
+      <w:r>
+        <w:rPr>
+          <w:rFonts w:hint="eastAsia"/>
+        </w:rPr>
+        <w:t>；</w:t>
+      </w:r>
+      <w:r>
+        <w:rPr>
+          <w:rFonts w:hint="eastAsia"/>
+        </w:rPr>
+        <w:t>任务执行</w:t>
+      </w:r>
+      <w:r>
+        <w:rPr>
+          <w:rFonts w:hint="eastAsia"/>
+        </w:rPr>
+        <w:t>流程</w:t>
+      </w:r>
+      <w:r>
+        <w:rPr>
+          <w:rFonts w:hint="eastAsia"/>
+        </w:rPr>
+        <w:t>（任务</w:t>
+      </w:r>
+      <w:r>
+        <w:rPr>
+          <w:rFonts w:hint="eastAsia"/>
+        </w:rPr>
+        <w:t>1</w:t>
+      </w:r>
+      <w:r>
+        <w:rPr>
+          <w:rFonts w:hint="eastAsia"/>
+        </w:rPr>
+        <w:t>，任务</w:t>
+      </w:r>
+      <w:r>
+        <w:rPr>
+          <w:rFonts w:hint="eastAsia"/>
+        </w:rPr>
+        <w:t>2</w:t>
+      </w:r>
+      <w:r>
+        <w:rPr>
+          <w:rFonts w:hint="eastAsia"/>
+        </w:rPr>
+        <w:t>）</w:t>
+      </w:r>
+      <w:r>
+        <w:rPr>
+          <w:rFonts w:hint="eastAsia"/>
+        </w:rPr>
+        <w:t>；</w:t>
+      </w:r>
+      <w:r>
+        <w:rPr>
+          <w:rFonts w:hint="eastAsia"/>
+        </w:rPr>
+        <w:t>与</w:t>
+      </w:r>
+      <w:r>
+        <w:rPr>
+          <w:rFonts w:hint="eastAsia"/>
+        </w:rPr>
+        <w:t>各</w:t>
+      </w:r>
+      <w:r>
+        <w:rPr>
+          <w:rFonts w:hint="eastAsia"/>
+        </w:rPr>
+        <w:t>救援力量单位</w:t>
+      </w:r>
+      <w:r>
+        <w:rPr>
+          <w:rFonts w:hint="eastAsia"/>
+        </w:rPr>
+        <w:t>（</w:t>
+      </w:r>
+      <w:r>
+        <w:rPr>
+          <w:rFonts w:hint="eastAsia"/>
+        </w:rPr>
+        <w:t>航空器</w:t>
+      </w:r>
+      <w:r>
+        <w:rPr>
+          <w:rFonts w:hint="eastAsia"/>
+        </w:rPr>
+        <w:t>，</w:t>
+      </w:r>
+      <w:r>
+        <w:rPr>
+          <w:rFonts w:hint="eastAsia"/>
+        </w:rPr>
+        <w:t>船舶，车辆，人员）</w:t>
+      </w:r>
+      <w:r>
+        <w:rPr>
+          <w:rFonts w:hint="eastAsia"/>
+        </w:rPr>
+        <w:t>的</w:t>
+      </w:r>
+      <w:r>
+        <w:rPr>
+          <w:rFonts w:hint="eastAsia"/>
+        </w:rPr>
+        <w:t>合作协同方式</w:t>
+      </w:r>
+      <w:r>
+        <w:rPr>
+          <w:rFonts w:hint="eastAsia"/>
+        </w:rPr>
+        <w:t>（</w:t>
+      </w:r>
+      <w:r>
+        <w:rPr>
+          <w:rFonts w:hint="eastAsia"/>
+        </w:rPr>
+        <w:t>空地协同、多机组联合救援</w:t>
+      </w:r>
+      <w:r>
+        <w:rPr>
+          <w:rFonts w:hint="eastAsia"/>
+        </w:rPr>
+        <w:t>）</w:t>
+      </w:r>
+      <w:r>
+        <w:rPr>
+          <w:rFonts w:hint="eastAsia"/>
+        </w:rPr>
+        <w:t>。</w:t>
       </w:r>
     </w:p>
     <w:p>
@@ -623,6 +1559,125 @@
         <w:rPr>
           <w:rFonts w:hint="eastAsia"/>
         </w:rPr>
+      </w:pPr>
+      <w:r>
+        <w:rPr>
+          <w:rFonts w:hint="eastAsia"/>
+        </w:rPr>
+        <w:t>进一步</w:t>
+      </w:r>
+      <w:r>
+        <w:rPr>
+          <w:rFonts w:hint="eastAsia"/>
+        </w:rPr>
+        <w:t>基于多智能体建模技术，</w:t>
+      </w:r>
+      <w:r>
+        <w:rPr>
+          <w:rFonts w:hint="eastAsia"/>
+        </w:rPr>
+        <w:t>构建各类</w:t>
+      </w:r>
+      <w:r>
+        <w:rPr>
+          <w:rFonts w:hint="eastAsia"/>
+        </w:rPr>
+        <w:t>突发事件</w:t>
+      </w:r>
+      <w:r>
+        <w:rPr>
+          <w:rFonts w:hint="eastAsia"/>
+        </w:rPr>
+        <w:t>的</w:t>
+      </w:r>
+      <w:r>
+        <w:rPr>
+          <w:rFonts w:hint="eastAsia"/>
+        </w:rPr>
+        <w:t>基础</w:t>
+      </w:r>
+      <w:r>
+        <w:rPr>
+          <w:rFonts w:hint="eastAsia"/>
+        </w:rPr>
+        <w:t>任务流程模型</w:t>
+      </w:r>
+      <w:r>
+        <w:rPr>
+          <w:rFonts w:hint="eastAsia"/>
+        </w:rPr>
+        <w:t>，</w:t>
+      </w:r>
+      <w:r>
+        <w:rPr>
+          <w:rFonts w:hint="eastAsia"/>
+        </w:rPr>
+        <w:t>并进行</w:t>
+      </w:r>
+      <w:r>
+        <w:rPr>
+          <w:rFonts w:hint="eastAsia"/>
+        </w:rPr>
+        <w:t>简化</w:t>
+      </w:r>
+      <w:r>
+        <w:rPr>
+          <w:rFonts w:hint="eastAsia"/>
+        </w:rPr>
+        <w:t>仿真</w:t>
+      </w:r>
+      <w:r>
+        <w:rPr>
+          <w:rFonts w:hint="eastAsia"/>
+        </w:rPr>
+        <w:t>模拟，</w:t>
+      </w:r>
+      <w:r>
+        <w:rPr>
+          <w:rFonts w:hint="eastAsia"/>
+        </w:rPr>
+        <w:t>从而获得航空应急救援组织实施过程中</w:t>
+      </w:r>
+      <w:r>
+        <w:rPr>
+          <w:rFonts w:hint="eastAsia"/>
+        </w:rPr>
+        <w:t>生成的</w:t>
+      </w:r>
+      <w:r>
+        <w:rPr>
+          <w:rFonts w:hint="eastAsia"/>
+        </w:rPr>
+        <w:t>可用于评价分析</w:t>
+      </w:r>
+      <w:r>
+        <w:rPr>
+          <w:rFonts w:hint="eastAsia"/>
+        </w:rPr>
+        <w:t>的</w:t>
+      </w:r>
+      <w:r>
+        <w:rPr>
+          <w:rFonts w:hint="eastAsia"/>
+        </w:rPr>
+        <w:t>指标</w:t>
+      </w:r>
+      <w:r>
+        <w:rPr>
+          <w:rFonts w:hint="eastAsia"/>
+        </w:rPr>
+        <w:t>数据</w:t>
+      </w:r>
+      <w:r>
+        <w:rPr>
+          <w:rFonts w:hint="eastAsia"/>
+        </w:rPr>
+        <w:t>。</w:t>
+      </w:r>
+    </w:p>
+    <w:p>
+      <w:pPr>
+        <w:ind w:firstLineChars="0"/>
       </w:pPr>
     </w:p>
     <w:p>
@@ -637,12 +1692,74 @@
       <w:r>
         <w:rPr>
           <w:rFonts w:hint="eastAsia"/>
+          <w:color w:val="FF0000"/>
         </w:rPr>
         <w:t>航空应急救援</w:t>
       </w:r>
       <w:r>
         <w:rPr>
           <w:rFonts w:hint="eastAsia"/>
+          <w:color w:val="FF0000"/>
+        </w:rPr>
+        <w:t>任务</w:t>
+      </w:r>
+      <w:r>
+        <w:rPr>
+          <w:rFonts w:hint="eastAsia"/>
+          <w:color w:val="FF0000"/>
+        </w:rPr>
+        <w:t>评价指标体系构建</w:t>
+      </w:r>
+    </w:p>
+    <w:p>
+      <w:pPr>
+        <w:ind w:firstLine="480"/>
+      </w:pPr>
+      <w:r>
+        <w:rPr>
+          <w:rFonts w:hint="eastAsia"/>
+        </w:rPr>
+        <w:t>根据</w:t>
+      </w:r>
+      <w:r>
+        <w:rPr>
+          <w:rFonts w:hint="eastAsia"/>
+        </w:rPr>
+        <w:t>航空应急救援组织实施</w:t>
+      </w:r>
+      <w:r>
+        <w:rPr>
+          <w:rFonts w:hint="eastAsia"/>
+        </w:rPr>
+        <w:t>基本</w:t>
+      </w:r>
+      <w:r>
+        <w:rPr>
+          <w:rFonts w:hint="eastAsia"/>
+        </w:rPr>
+        <w:t>流程和历史案例</w:t>
+      </w:r>
+      <w:r>
+        <w:rPr>
+          <w:rFonts w:hint="eastAsia"/>
+        </w:rPr>
+        <w:t>，从直升机</w:t>
+      </w:r>
+      <w:r>
+        <w:rPr>
+          <w:rFonts w:hint="eastAsia"/>
+        </w:rPr>
+        <w:t>/</w:t>
+      </w:r>
+      <w:r>
+        <w:rPr>
+          <w:rFonts w:hint="eastAsia"/>
+        </w:rPr>
+        <w:t>通用飞机、救援目标的安全性和搜索、救援、运输的任务效能等方面构建</w:t>
+      </w:r>
+      <w:r>
+        <w:rPr>
+          <w:rFonts w:hint="eastAsia"/>
         </w:rPr>
         <w:t>组织实施</w:t>
       </w:r>
@@ -650,7 +1767,13 @@
         <w:rPr>
           <w:rFonts w:hint="eastAsia"/>
         </w:rPr>
-        <w:t>模式研究</w:t>
+        <w:t>流程</w:t>
+      </w:r>
+      <w:r>
+        <w:rPr>
+          <w:rFonts w:hint="eastAsia"/>
+        </w:rPr>
+        <w:t>的评价指标体系，衡量应急任务处置的有效程度，并且将定性指标和定量指标相结合，研究各项主要指标的分析方法。</w:t>
       </w:r>
     </w:p>
     <w:p>
@@ -663,20 +1786,367 @@
     </w:p>
     <w:p>
       <w:pPr>
+        <w:pStyle w:val="af4"/>
+        <w:numPr>
+          <w:ilvl w:val="0"/>
+          <w:numId w:val="13"/>
+        </w:numPr>
+        <w:ind w:firstLineChars="0"/>
+      </w:pPr>
+      <w:r>
+        <w:rPr>
+          <w:rFonts w:hint="eastAsia"/>
+        </w:rPr>
+        <w:t>航空应急救援</w:t>
+      </w:r>
+      <w:r>
+        <w:rPr>
+          <w:rFonts w:hint="eastAsia"/>
+        </w:rPr>
+        <w:t>组织实施</w:t>
+      </w:r>
+      <w:r>
+        <w:rPr>
+          <w:rFonts w:hint="eastAsia"/>
+        </w:rPr>
+        <w:t>流程</w:t>
+      </w:r>
+      <w:r>
+        <w:rPr>
+          <w:rFonts w:hint="eastAsia"/>
+        </w:rPr>
+        <w:t>优化</w:t>
+      </w:r>
+      <w:r>
+        <w:rPr>
+          <w:rFonts w:hint="eastAsia"/>
+        </w:rPr>
+        <w:t>及验证</w:t>
+      </w:r>
+      <w:r>
+        <w:rPr>
+          <w:rFonts w:hint="eastAsia"/>
+        </w:rPr>
+        <w:t>研究</w:t>
+      </w:r>
+    </w:p>
+    <w:p>
+      <w:pPr>
+        <w:ind w:firstLine="480"/>
+        <w:rPr>
+          <w:rFonts w:hint="eastAsia"/>
+        </w:rPr>
+      </w:pPr>
+      <w:r>
+        <w:rPr>
+          <w:rFonts w:hint="eastAsia"/>
+        </w:rPr>
+        <w:t>根据</w:t>
+      </w:r>
+      <w:r>
+        <w:rPr>
+          <w:rFonts w:hint="eastAsia"/>
+        </w:rPr>
+        <w:t>航空应急救援</w:t>
+      </w:r>
+      <w:r>
+        <w:rPr>
+          <w:rFonts w:hint="eastAsia"/>
+        </w:rPr>
+        <w:t>评价指标体系和</w:t>
+      </w:r>
+      <w:r>
+        <w:rPr>
+          <w:rFonts w:hint="eastAsia"/>
+        </w:rPr>
+        <w:t>组织实施</w:t>
+      </w:r>
+      <w:r>
+        <w:rPr>
+          <w:rFonts w:hint="eastAsia"/>
+        </w:rPr>
+        <w:t>的</w:t>
+      </w:r>
+      <w:r>
+        <w:rPr>
+          <w:rFonts w:hint="eastAsia"/>
+        </w:rPr>
+        <w:t>基本流程</w:t>
+      </w:r>
+      <w:r>
+        <w:rPr>
+          <w:rFonts w:hint="eastAsia"/>
+        </w:rPr>
+        <w:t>，</w:t>
+      </w:r>
+      <w:r>
+        <w:rPr>
+          <w:rFonts w:hint="eastAsia"/>
+        </w:rPr>
+        <w:t>研究</w:t>
+      </w:r>
+      <w:r>
+        <w:rPr>
+          <w:rFonts w:hint="eastAsia"/>
+        </w:rPr>
+        <w:t>航空应急救援任务中影响体系任务效能的关键因素</w:t>
+      </w:r>
+      <w:r>
+        <w:rPr>
+          <w:rFonts w:hint="eastAsia"/>
+        </w:rPr>
+        <w:t>（入场方式，</w:t>
+      </w:r>
+      <w:r>
+        <w:rPr>
+          <w:rFonts w:hint="eastAsia"/>
+        </w:rPr>
+        <w:t>搜寻路径</w:t>
+      </w:r>
+      <w:r>
+        <w:rPr>
+          <w:rFonts w:hint="eastAsia"/>
+        </w:rPr>
+        <w:t>）</w:t>
+      </w:r>
+      <w:r>
+        <w:rPr>
+          <w:rFonts w:hint="eastAsia"/>
+        </w:rPr>
+        <w:t>，</w:t>
+      </w:r>
+      <w:r>
+        <w:rPr>
+          <w:rFonts w:hint="eastAsia"/>
+        </w:rPr>
+        <w:t>并</w:t>
+      </w:r>
+      <w:r>
+        <w:rPr>
+          <w:rFonts w:hint="eastAsia"/>
+        </w:rPr>
+        <w:t>针对</w:t>
+      </w:r>
+      <w:r>
+        <w:rPr>
+          <w:rFonts w:hint="eastAsia"/>
+        </w:rPr>
+        <w:t>关键因素</w:t>
+      </w:r>
+      <w:r>
+        <w:rPr>
+          <w:rFonts w:hint="eastAsia"/>
+        </w:rPr>
+        <w:t>提出</w:t>
+      </w:r>
+      <w:r>
+        <w:rPr>
+          <w:rFonts w:hint="eastAsia"/>
+        </w:rPr>
+        <w:t>优化</w:t>
+      </w:r>
+      <w:r>
+        <w:rPr>
+          <w:rFonts w:hint="eastAsia"/>
+        </w:rPr>
+        <w:t>方案</w:t>
+      </w:r>
+      <w:r>
+        <w:rPr>
+          <w:rFonts w:hint="eastAsia"/>
+        </w:rPr>
+        <w:t>以提升</w:t>
+      </w:r>
+      <w:r>
+        <w:rPr>
+          <w:rFonts w:hint="eastAsia"/>
+        </w:rPr>
+        <w:t>航空应急救援</w:t>
+      </w:r>
+      <w:r>
+        <w:rPr>
+          <w:rFonts w:hint="eastAsia"/>
+        </w:rPr>
+        <w:t>体系任务效能。</w:t>
+      </w:r>
+      <w:r>
+        <w:rPr>
+          <w:rFonts w:hint="eastAsia"/>
+        </w:rPr>
+        <w:t>进一步</w:t>
+      </w:r>
+      <w:r>
+        <w:rPr>
+          <w:rFonts w:hint="eastAsia"/>
+        </w:rPr>
+        <w:t>通过航空应急救援组织实施可视化分析系统进行优化</w:t>
+      </w:r>
+      <w:r>
+        <w:rPr>
+          <w:rFonts w:hint="eastAsia"/>
+        </w:rPr>
+        <w:t>方案的模型验证。</w:t>
+      </w:r>
+    </w:p>
+    <w:p>
+      <w:pPr>
+        <w:ind w:firstLineChars="0"/>
+        <w:rPr>
+          <w:rFonts w:hint="eastAsia"/>
+        </w:rPr>
+      </w:pPr>
+    </w:p>
+    <w:p>
+      <w:pPr>
+        <w:pStyle w:val="3"/>
+        <w:ind w:firstLine="482"/>
+      </w:pPr>
+      <w:r>
+        <w:rPr>
+          <w:rFonts w:hint="eastAsia"/>
+        </w:rPr>
+        <w:t>重点难点</w:t>
+      </w:r>
+    </w:p>
+    <w:p>
+      <w:pPr>
+        <w:ind w:firstLine="480"/>
+      </w:pPr>
+    </w:p>
+    <w:p>
+      <w:pPr>
+        <w:pStyle w:val="3"/>
+        <w:ind w:firstLine="482"/>
+        <w:rPr>
+          <w:rFonts w:hint="eastAsia"/>
+        </w:rPr>
+      </w:pPr>
+      <w:r>
+        <w:rPr>
+          <w:rFonts w:hint="eastAsia"/>
+        </w:rPr>
+        <w:t>主要目标</w:t>
+      </w:r>
+    </w:p>
+    <w:p>
+      <w:pPr>
+        <w:ind w:firstLineChars="0"/>
+        <w:jc w:val="left"/>
+        <w:rPr>
+          <w:color w:val="FF0000"/>
+        </w:rPr>
+      </w:pPr>
+      <w:r>
+        <w:rPr>
+          <w:rFonts w:hint="eastAsia"/>
+          <w:color w:val="FF0000"/>
+        </w:rPr>
+        <w:t>本课题从航空应急救援体系建设顶层构架设计入手，通过对航空应急救援能力评估、指挥体系、装备体系、人才体系、保障体系等多维度的研究，提出建立在应急管理部统一领导下，成形以国家区域应急救援中心建设工程为中枢，以大型综合运输机场为纽带，以通用航空机场为辐射，以临时起降点为依托的一体化航空应急救援体系新格局，推动我国综合应急救援能力快速跃升。</w:t>
+      </w:r>
+    </w:p>
+    <w:p>
+      <w:pPr>
+        <w:ind w:firstLineChars="0"/>
+        <w:rPr>
+          <w:rFonts w:hint="eastAsia"/>
+        </w:rPr>
+      </w:pPr>
+      <w:bookmarkStart w:id="0" w:name="_GoBack"/>
+      <w:bookmarkEnd w:id="0"/>
+    </w:p>
+    <w:p>
+      <w:pPr>
         <w:pStyle w:val="2"/>
       </w:pPr>
       <w:r>
         <w:rPr>
           <w:rFonts w:hint="eastAsia"/>
         </w:rPr>
+        <w:t>实现方式</w:t>
+      </w:r>
+    </w:p>
+    <w:p>
+      <w:pPr>
+        <w:pStyle w:val="3"/>
+        <w:ind w:firstLine="482"/>
+      </w:pPr>
+      <w:r>
+        <w:rPr>
+          <w:rFonts w:hint="eastAsia"/>
+        </w:rPr>
+        <w:t>基本思路</w:t>
+      </w:r>
+    </w:p>
+    <w:p>
+      <w:pPr>
+        <w:pStyle w:val="af5"/>
+        <w:spacing w:before="106" w:line="312" w:lineRule="auto"/>
+        <w:ind w:right="219" w:firstLine="381"/>
+      </w:pPr>
+      <w:r>
+        <w:t>坚持任务牵引。课题研究旨在针对“多灾种”“大应急”救援任务急需，按照灾害事故救援任务的客观规律，广泛收集国内外航空应急救援研究成果和建设经验，结合我国现实国情，提出航空应急救援体系发展目标，确定合理的建设规模，明确适度的实施路径。坚持问题导向。课题研究</w:t>
+      </w:r>
+      <w:proofErr w:type="gramStart"/>
+      <w:r>
+        <w:t>将靶向</w:t>
+      </w:r>
+      <w:proofErr w:type="gramEnd"/>
+      <w:r>
+        <w:t>瞄准长期以来，我国航空应急救援体系建设中存在的</w:t>
+      </w:r>
+    </w:p>
+    <w:p>
+      <w:pPr>
+        <w:pStyle w:val="af5"/>
+        <w:spacing w:before="4" w:line="312" w:lineRule="auto"/>
+        <w:ind w:right="221"/>
+      </w:pPr>
+      <w:r>
+        <w:t>指挥领导管理体制不健全、法律法规体系不完善、低空空域管理模式受制约、航空救援装备发展滞后、航空救援保障基础薄弱等现实问题，探讨破解制约航空应急救援体系发展的瓶颈性问题，并研究形成具有针对性和可操作性的理论观点和解决方案。</w:t>
+      </w:r>
+    </w:p>
+    <w:p>
+      <w:pPr>
+        <w:pStyle w:val="af5"/>
+        <w:spacing w:before="3" w:line="312" w:lineRule="auto"/>
+        <w:ind w:right="218" w:firstLine="381"/>
+      </w:pPr>
+      <w:r>
+        <w:t>坚持实证调研。开展在交通、民航、林草、水利、地质、气象等部门间的调研，考察江西、浙江、四川、山东等航空应急救援先进省份，掌握我国灾害分布特点规律，摸清航空应急救援资源底数，了解航空应急救援领域机场、装备、队伍建设实现状态，为课题研究提供真实准确的数据支撑。</w:t>
+      </w:r>
+    </w:p>
+    <w:p>
+      <w:pPr>
+        <w:pStyle w:val="af5"/>
+        <w:spacing w:before="5" w:line="312" w:lineRule="auto"/>
+        <w:ind w:right="219" w:firstLine="381"/>
+      </w:pPr>
+      <w:r>
+        <w:t>坚持体系思维。课题研究突破原有的部门和行业间的壁垒，从顶层设计视角，提出航空应急救援体系建设总体构架，再从机构、制度、装备、人才、队伍建设等方面提出具有实践指导意义的建设路径和方法，形成航空应急救援体系建设的整体合力。</w:t>
+      </w:r>
+    </w:p>
+    <w:p>
+      <w:pPr>
+        <w:ind w:firstLine="480"/>
+        <w:rPr>
+          <w:rFonts w:hint="eastAsia"/>
+        </w:rPr>
+      </w:pPr>
+    </w:p>
+    <w:p>
+      <w:pPr>
+        <w:pStyle w:val="3"/>
+        <w:ind w:firstLine="482"/>
+        <w:rPr>
+          <w:rFonts w:hint="eastAsia"/>
+        </w:rPr>
+      </w:pPr>
+      <w:r>
+        <w:rPr>
+          <w:rFonts w:hint="eastAsia"/>
+        </w:rPr>
         <w:lastRenderedPageBreak/>
-        <w:t>2.</w:t>
-      </w:r>
-      <w:r>
-        <w:rPr>
-          <w:rFonts w:hint="eastAsia"/>
-        </w:rPr>
-        <w:t>实现方式</w:t>
+        <w:t>研究方法</w:t>
       </w:r>
     </w:p>
     <w:p>
@@ -854,7 +2324,13 @@
         <w:rPr>
           <w:rFonts w:hint="eastAsia"/>
         </w:rPr>
-        <w:t>航空救援组织实施模式</w:t>
+        <w:t>航空救援组织实施</w:t>
+      </w:r>
+      <w:r>
+        <w:rPr>
+          <w:rFonts w:hint="eastAsia"/>
+        </w:rPr>
+        <w:t>流程</w:t>
       </w:r>
     </w:p>
     <w:p>
@@ -1004,6 +2480,50 @@
           <w:rFonts w:hint="eastAsia"/>
         </w:rPr>
         <w:t>份</w:t>
+      </w:r>
+    </w:p>
+    <w:p>
+      <w:pPr>
+        <w:ind w:firstLine="480"/>
+        <w:rPr>
+          <w:rFonts w:hint="eastAsia"/>
+        </w:rPr>
+      </w:pPr>
+      <w:r>
+        <w:rPr>
+          <w:rFonts w:hint="eastAsia"/>
+        </w:rPr>
+        <w:t>航空应急救援组织实施可视化分析系统</w:t>
+      </w:r>
+      <w:r>
+        <w:rPr>
+          <w:rFonts w:hint="eastAsia"/>
+        </w:rPr>
+        <w:t>源码</w:t>
+      </w:r>
+      <w:r>
+        <w:rPr>
+          <w:rFonts w:hint="eastAsia"/>
+        </w:rPr>
+        <w:t xml:space="preserve"> </w:t>
+      </w:r>
+      <w:r>
+        <w:rPr>
+          <w:rFonts w:hint="eastAsia"/>
+        </w:rPr>
+        <w:t>光盘</w:t>
+      </w:r>
+      <w:r>
+        <w:rPr>
+          <w:rFonts w:hint="eastAsia"/>
+        </w:rPr>
+        <w:t>1</w:t>
+      </w:r>
+      <w:r>
+        <w:rPr>
+          <w:rFonts w:hint="eastAsia"/>
+        </w:rPr>
+        <w:t>张</w:t>
       </w:r>
     </w:p>
     <w:p>
@@ -1066,6 +2586,16 @@
     <w:pPr>
       <w:pStyle w:val="ae"/>
       <w:ind w:firstLine="360"/>
+    </w:pPr>
+  </w:p>
+  <w:p>
+    <w:pPr>
+      <w:ind w:firstLine="480"/>
+    </w:pPr>
+  </w:p>
+  <w:p>
+    <w:pPr>
+      <w:ind w:firstLine="480"/>
     </w:pPr>
   </w:p>
 </w:ftr>
@@ -1111,6 +2641,16 @@
       </w:p>
     </w:sdtContent>
   </w:sdt>
+  <w:p>
+    <w:pPr>
+      <w:ind w:firstLine="480"/>
+    </w:pPr>
+  </w:p>
+  <w:p>
+    <w:pPr>
+      <w:ind w:firstLine="480"/>
+    </w:pPr>
+  </w:p>
 </w:ftr>
 </file>
 
@@ -1160,6 +2700,16 @@
       <w:ind w:firstLine="360"/>
     </w:pPr>
   </w:p>
+  <w:p>
+    <w:pPr>
+      <w:ind w:firstLine="480"/>
+    </w:pPr>
+  </w:p>
+  <w:p>
+    <w:pPr>
+      <w:ind w:firstLine="480"/>
+    </w:pPr>
+  </w:p>
 </w:hdr>
 </file>
 
@@ -1172,6 +2722,16 @@
         <w:bottom w:val="none" w:sz="0" w:space="0" w:color="auto"/>
       </w:pBdr>
       <w:ind w:firstLine="360"/>
+    </w:pPr>
+  </w:p>
+  <w:p>
+    <w:pPr>
+      <w:ind w:firstLine="480"/>
+    </w:pPr>
+  </w:p>
+  <w:p>
+    <w:pPr>
+      <w:ind w:firstLine="480"/>
     </w:pPr>
   </w:p>
 </w:hdr>
@@ -2676,7 +4236,7 @@
     <w:lsdException w:name="Closing" w:semiHidden="1" w:unhideWhenUsed="1"/>
     <w:lsdException w:name="Signature" w:semiHidden="1" w:unhideWhenUsed="1"/>
     <w:lsdException w:name="Default Paragraph Font" w:semiHidden="1" w:uiPriority="1" w:unhideWhenUsed="1"/>
-    <w:lsdException w:name="Body Text" w:semiHidden="1" w:unhideWhenUsed="1"/>
+    <w:lsdException w:name="Body Text" w:semiHidden="1" w:uiPriority="1" w:unhideWhenUsed="1" w:qFormat="1"/>
     <w:lsdException w:name="Body Text Indent" w:semiHidden="1" w:unhideWhenUsed="1"/>
     <w:lsdException w:name="List Continue" w:semiHidden="1" w:unhideWhenUsed="1"/>
     <w:lsdException w:name="List Continue 2" w:semiHidden="1" w:unhideWhenUsed="1"/>
@@ -3639,6 +5199,41 @@
     <w:basedOn w:val="a0"/>
     <w:rsid w:val="00E70DD4"/>
   </w:style>
+  <w:style w:type="paragraph" w:styleId="af5">
+    <w:name w:val="Body Text"/>
+    <w:basedOn w:val="a"/>
+    <w:link w:val="af6"/>
+    <w:uiPriority w:val="1"/>
+    <w:qFormat/>
+    <w:rsid w:val="00866B5E"/>
+    <w:pPr>
+      <w:autoSpaceDE w:val="0"/>
+      <w:autoSpaceDN w:val="0"/>
+      <w:spacing w:line="240" w:lineRule="auto"/>
+      <w:ind w:left="249" w:firstLineChars="0" w:firstLine="0"/>
+      <w:jc w:val="left"/>
+    </w:pPr>
+    <w:rPr>
+      <w:rFonts w:ascii="宋体" w:eastAsia="宋体" w:hAnsi="宋体" w:cs="宋体"/>
+      <w:kern w:val="0"/>
+      <w:szCs w:val="24"/>
+      <w:lang w:val="zh-CN" w:bidi="zh-CN"/>
+    </w:rPr>
+  </w:style>
+  <w:style w:type="character" w:customStyle="1" w:styleId="af6">
+    <w:name w:val="正文文本 字符"/>
+    <w:basedOn w:val="a0"/>
+    <w:link w:val="af5"/>
+    <w:uiPriority w:val="1"/>
+    <w:rsid w:val="00866B5E"/>
+    <w:rPr>
+      <w:rFonts w:ascii="宋体" w:eastAsia="宋体" w:hAnsi="宋体" w:cs="宋体"/>
+      <w:kern w:val="0"/>
+      <w:sz w:val="24"/>
+      <w:szCs w:val="24"/>
+      <w:lang w:val="zh-CN" w:bidi="zh-CN"/>
+    </w:rPr>
+  </w:style>
 </w:styles>
 </file>
 
@@ -3650,7 +5245,7 @@
         <a:sysClr val="windowText" lastClr="000000"/>
       </a:dk1>
       <a:lt1>
-        <a:sysClr val="window" lastClr="CCE8CF"/>
+        <a:sysClr val="window" lastClr="FFFFFF"/>
       </a:lt1>
       <a:dk2>
         <a:srgbClr val="44546A"/>
@@ -3908,7 +5503,7 @@
 </file>
 
 <file path=customXml/itemProps1.xml><?xml version="1.0" encoding="utf-8"?>
-<ds:datastoreItem xmlns:ds="http://schemas.openxmlformats.org/officeDocument/2006/customXml" ds:itemID="{4E39F5EB-8FF0-4AF9-BF69-4922051B75F0}">
+<ds:datastoreItem xmlns:ds="http://schemas.openxmlformats.org/officeDocument/2006/customXml" ds:itemID="{3FBC6B18-EC91-45A4-A1D3-93F5D322140C}">
   <ds:schemaRefs>
     <ds:schemaRef ds:uri="http://schemas.openxmlformats.org/officeDocument/2006/bibliography"/>
   </ds:schemaRefs>
